--- a/VR Game/Sjablonen/UserstoriesVRConcept.docx
+++ b/VR Game/Sjablonen/UserstoriesVRConcept.docx
@@ -14,7 +14,6 @@
           <w:lang w:val="en-US"/>
         </w:rPr>
       </w:pPr>
-      <w:proofErr w:type="spellStart"/>
       <w:r>
         <w:rPr>
           <w:b/>
@@ -23,18 +22,7 @@
           <w:szCs w:val="48"/>
           <w:lang w:val="en-US"/>
         </w:rPr>
-        <w:t>Sjabloon</w:t>
-      </w:r>
-      <w:proofErr w:type="spellEnd"/>
-      <w:r>
-        <w:rPr>
-          <w:b/>
-          <w:bCs/>
-          <w:sz w:val="48"/>
-          <w:szCs w:val="48"/>
-          <w:lang w:val="en-US"/>
-        </w:rPr>
-        <w:t xml:space="preserve"> </w:t>
+        <w:t xml:space="preserve">Sjabloon </w:t>
       </w:r>
       <w:r>
         <w:rPr>
@@ -521,14 +509,9 @@
       <w:bookmarkStart w:id="0" w:name="_Toc182468381"/>
       <w:r>
         <w:lastRenderedPageBreak/>
-        <w:t xml:space="preserve">User </w:t>
-      </w:r>
-      <w:proofErr w:type="spellStart"/>
-      <w:r>
-        <w:t>stories</w:t>
+        <w:t>User stories</w:t>
       </w:r>
       <w:bookmarkEnd w:id="0"/>
-      <w:proofErr w:type="spellEnd"/>
     </w:p>
     <w:p>
       <w:pPr>
@@ -568,25 +551,7 @@
           <w:i/>
           <w:iCs/>
         </w:rPr>
-        <w:t xml:space="preserve">user </w:t>
-      </w:r>
-      <w:proofErr w:type="spellStart"/>
-      <w:r>
-        <w:rPr>
-          <w:rFonts w:cstheme="minorHAnsi"/>
-          <w:i/>
-          <w:iCs/>
-        </w:rPr>
-        <w:t>stories</w:t>
-      </w:r>
-      <w:proofErr w:type="spellEnd"/>
-      <w:r>
-        <w:rPr>
-          <w:rFonts w:cstheme="minorHAnsi"/>
-          <w:i/>
-          <w:iCs/>
-        </w:rPr>
-        <w:t xml:space="preserve">. </w:t>
+        <w:t xml:space="preserve">user stories. </w:t>
       </w:r>
       <w:r>
         <w:rPr>
@@ -594,25 +559,7 @@
           <w:i/>
           <w:iCs/>
         </w:rPr>
-        <w:t xml:space="preserve">Zorg ervoor dat je alle user </w:t>
-      </w:r>
-      <w:proofErr w:type="spellStart"/>
-      <w:r>
-        <w:rPr>
-          <w:rFonts w:cstheme="minorHAnsi"/>
-          <w:i/>
-          <w:iCs/>
-        </w:rPr>
-        <w:t>stories</w:t>
-      </w:r>
-      <w:proofErr w:type="spellEnd"/>
-      <w:r>
-        <w:rPr>
-          <w:rFonts w:cstheme="minorHAnsi"/>
-          <w:i/>
-          <w:iCs/>
-        </w:rPr>
-        <w:t xml:space="preserve"> een </w:t>
+        <w:t xml:space="preserve">Zorg ervoor dat je alle user stories een </w:t>
       </w:r>
       <w:r>
         <w:rPr>
@@ -636,25 +583,7 @@
           <w:i/>
           <w:iCs/>
         </w:rPr>
-        <w:t xml:space="preserve">Gebruik de onderstaande tabellen om de user </w:t>
-      </w:r>
-      <w:proofErr w:type="spellStart"/>
-      <w:r>
-        <w:rPr>
-          <w:rFonts w:cstheme="minorHAnsi"/>
-          <w:i/>
-          <w:iCs/>
-        </w:rPr>
-        <w:t>stories</w:t>
-      </w:r>
-      <w:proofErr w:type="spellEnd"/>
-      <w:r>
-        <w:rPr>
-          <w:rFonts w:cstheme="minorHAnsi"/>
-          <w:i/>
-          <w:iCs/>
-        </w:rPr>
-        <w:t xml:space="preserve"> in te vullen.</w:t>
+        <w:t>Gebruik de onderstaande tabellen om de user stories in te vullen.</w:t>
       </w:r>
     </w:p>
     <w:p>
@@ -984,6 +913,13 @@
                 <w:color w:val="000000"/>
               </w:rPr>
             </w:pPr>
+            <w:r>
+              <w:rPr>
+                <w:rFonts w:ascii="Calibri" w:eastAsia="Times New Roman" w:hAnsi="Calibri" w:cs="Calibri"/>
+                <w:color w:val="000000"/>
+              </w:rPr>
+              <w:t>5</w:t>
+            </w:r>
           </w:p>
         </w:tc>
         <w:tc>
@@ -1042,6 +978,13 @@
                 <w:color w:val="000000"/>
               </w:rPr>
             </w:pPr>
+            <w:r>
+              <w:rPr>
+                <w:rFonts w:ascii="Calibri" w:eastAsia="Times New Roman" w:hAnsi="Calibri" w:cs="Calibri"/>
+                <w:color w:val="000000"/>
+              </w:rPr>
+              <w:t>0 (gebruik van template)</w:t>
+            </w:r>
           </w:p>
         </w:tc>
       </w:tr>
@@ -1193,27 +1136,7 @@
                 <w:bCs/>
                 <w:color w:val="000000" w:themeColor="text1"/>
               </w:rPr>
-              <w:t xml:space="preserve">Definition Of </w:t>
-            </w:r>
-            <w:proofErr w:type="spellStart"/>
-            <w:r>
-              <w:rPr>
-                <w:rFonts w:ascii="Calibri" w:eastAsia="Times New Roman" w:hAnsi="Calibri" w:cs="Calibri"/>
-                <w:b/>
-                <w:bCs/>
-                <w:color w:val="000000" w:themeColor="text1"/>
-              </w:rPr>
-              <w:t>Done</w:t>
-            </w:r>
-            <w:proofErr w:type="spellEnd"/>
-            <w:r>
-              <w:rPr>
-                <w:rFonts w:ascii="Calibri" w:eastAsia="Times New Roman" w:hAnsi="Calibri" w:cs="Calibri"/>
-                <w:b/>
-                <w:bCs/>
-                <w:color w:val="000000" w:themeColor="text1"/>
-              </w:rPr>
-              <w:t>:</w:t>
+              <w:t>Definition Of Done:</w:t>
             </w:r>
           </w:p>
         </w:tc>
@@ -1273,39 +1196,7 @@
                 <w:rFonts w:eastAsia="Times New Roman" w:cstheme="minorHAnsi"/>
                 <w:lang w:eastAsia="nl-NL"/>
               </w:rPr>
-              <w:t xml:space="preserve">Is getest in </w:t>
-            </w:r>
-            <w:proofErr w:type="spellStart"/>
-            <w:r>
-              <w:rPr>
-                <w:rFonts w:eastAsia="Times New Roman" w:cstheme="minorHAnsi"/>
-                <w:lang w:eastAsia="nl-NL"/>
-              </w:rPr>
-              <w:t>unity</w:t>
-            </w:r>
-            <w:proofErr w:type="spellEnd"/>
-            <w:r>
-              <w:rPr>
-                <w:rFonts w:eastAsia="Times New Roman" w:cstheme="minorHAnsi"/>
-                <w:lang w:eastAsia="nl-NL"/>
-              </w:rPr>
-              <w:t xml:space="preserve"> en heeft geen game </w:t>
-            </w:r>
-            <w:proofErr w:type="spellStart"/>
-            <w:r>
-              <w:rPr>
-                <w:rFonts w:eastAsia="Times New Roman" w:cstheme="minorHAnsi"/>
-                <w:lang w:eastAsia="nl-NL"/>
-              </w:rPr>
-              <w:t>breaking</w:t>
-            </w:r>
-            <w:proofErr w:type="spellEnd"/>
-            <w:r>
-              <w:rPr>
-                <w:rFonts w:eastAsia="Times New Roman" w:cstheme="minorHAnsi"/>
-                <w:lang w:eastAsia="nl-NL"/>
-              </w:rPr>
-              <w:t xml:space="preserve"> bugs,</w:t>
+              <w:t>Is getest in unity en heeft geen game breaking bugs,</w:t>
             </w:r>
           </w:p>
           <w:p>
@@ -1345,39 +1236,7 @@
                 <w:rFonts w:eastAsia="Times New Roman" w:cstheme="minorHAnsi"/>
                 <w:lang w:eastAsia="nl-NL"/>
               </w:rPr>
-              <w:t xml:space="preserve">Staat op de </w:t>
-            </w:r>
-            <w:proofErr w:type="spellStart"/>
-            <w:r>
-              <w:rPr>
-                <w:rFonts w:eastAsia="Times New Roman" w:cstheme="minorHAnsi"/>
-                <w:lang w:eastAsia="nl-NL"/>
-              </w:rPr>
-              <w:t>develop</w:t>
-            </w:r>
-            <w:proofErr w:type="spellEnd"/>
-            <w:r>
-              <w:rPr>
-                <w:rFonts w:eastAsia="Times New Roman" w:cstheme="minorHAnsi"/>
-                <w:lang w:eastAsia="nl-NL"/>
-              </w:rPr>
-              <w:t xml:space="preserve"> </w:t>
-            </w:r>
-            <w:proofErr w:type="spellStart"/>
-            <w:r>
-              <w:rPr>
-                <w:rFonts w:eastAsia="Times New Roman" w:cstheme="minorHAnsi"/>
-                <w:lang w:eastAsia="nl-NL"/>
-              </w:rPr>
-              <w:t>branch</w:t>
-            </w:r>
-            <w:proofErr w:type="spellEnd"/>
-            <w:r>
-              <w:rPr>
-                <w:rFonts w:eastAsia="Times New Roman" w:cstheme="minorHAnsi"/>
-                <w:lang w:eastAsia="nl-NL"/>
-              </w:rPr>
-              <w:t>,</w:t>
+              <w:t>Staat op de develop branch,</w:t>
             </w:r>
           </w:p>
           <w:p>
@@ -1399,23 +1258,7 @@
                 <w:rFonts w:eastAsia="Times New Roman" w:cstheme="minorHAnsi"/>
                 <w:lang w:eastAsia="nl-NL"/>
               </w:rPr>
-              <w:t xml:space="preserve">Op de juiste plek in </w:t>
-            </w:r>
-            <w:proofErr w:type="spellStart"/>
-            <w:r>
-              <w:rPr>
-                <w:rFonts w:eastAsia="Times New Roman" w:cstheme="minorHAnsi"/>
-                <w:lang w:eastAsia="nl-NL"/>
-              </w:rPr>
-              <w:t>Trello</w:t>
-            </w:r>
-            <w:proofErr w:type="spellEnd"/>
-            <w:r>
-              <w:rPr>
-                <w:rFonts w:eastAsia="Times New Roman" w:cstheme="minorHAnsi"/>
-                <w:lang w:eastAsia="nl-NL"/>
-              </w:rPr>
-              <w:t xml:space="preserve"> gezet</w:t>
+              <w:t>Op de juiste plek in Trello gezet</w:t>
             </w:r>
           </w:p>
         </w:tc>
@@ -1825,6 +1668,13 @@
                 <w:color w:val="000000"/>
               </w:rPr>
             </w:pPr>
+            <w:r>
+              <w:rPr>
+                <w:rFonts w:ascii="Calibri" w:eastAsia="Times New Roman" w:hAnsi="Calibri" w:cs="Calibri"/>
+                <w:color w:val="000000"/>
+              </w:rPr>
+              <w:t>5</w:t>
+            </w:r>
           </w:p>
         </w:tc>
         <w:tc>
@@ -1883,6 +1733,13 @@
                 <w:color w:val="000000"/>
               </w:rPr>
             </w:pPr>
+            <w:r>
+              <w:rPr>
+                <w:rFonts w:ascii="Calibri" w:eastAsia="Times New Roman" w:hAnsi="Calibri" w:cs="Calibri"/>
+                <w:color w:val="000000"/>
+              </w:rPr>
+              <w:t>5</w:t>
+            </w:r>
           </w:p>
         </w:tc>
       </w:tr>
@@ -1968,23 +1825,7 @@
                 <w:rFonts w:ascii="Calibri" w:eastAsia="Times New Roman" w:hAnsi="Calibri" w:cs="Calibri"/>
                 <w:color w:val="000000"/>
               </w:rPr>
-              <w:t xml:space="preserve">Speler kan met hun hand </w:t>
-            </w:r>
-            <w:proofErr w:type="spellStart"/>
-            <w:r>
-              <w:rPr>
-                <w:rFonts w:ascii="Calibri" w:eastAsia="Times New Roman" w:hAnsi="Calibri" w:cs="Calibri"/>
-                <w:color w:val="000000"/>
-              </w:rPr>
-              <w:t>hoveren</w:t>
-            </w:r>
-            <w:proofErr w:type="spellEnd"/>
-            <w:r>
-              <w:rPr>
-                <w:rFonts w:ascii="Calibri" w:eastAsia="Times New Roman" w:hAnsi="Calibri" w:cs="Calibri"/>
-                <w:color w:val="000000"/>
-              </w:rPr>
-              <w:t xml:space="preserve"> over een object en daarna de trigger indrukken om een object op te pakken.</w:t>
+              <w:t>Speler kan met hun hand hoveren over een object en daarna de trigger indrukken om een object op te pakken.</w:t>
             </w:r>
           </w:p>
         </w:tc>
@@ -2022,27 +1863,7 @@
                 <w:bCs/>
                 <w:color w:val="000000" w:themeColor="text1"/>
               </w:rPr>
-              <w:t xml:space="preserve">Definition Of </w:t>
-            </w:r>
-            <w:proofErr w:type="spellStart"/>
-            <w:r>
-              <w:rPr>
-                <w:rFonts w:ascii="Calibri" w:eastAsia="Times New Roman" w:hAnsi="Calibri" w:cs="Calibri"/>
-                <w:b/>
-                <w:bCs/>
-                <w:color w:val="000000" w:themeColor="text1"/>
-              </w:rPr>
-              <w:t>Done</w:t>
-            </w:r>
-            <w:proofErr w:type="spellEnd"/>
-            <w:r>
-              <w:rPr>
-                <w:rFonts w:ascii="Calibri" w:eastAsia="Times New Roman" w:hAnsi="Calibri" w:cs="Calibri"/>
-                <w:b/>
-                <w:bCs/>
-                <w:color w:val="000000" w:themeColor="text1"/>
-              </w:rPr>
-              <w:t>:</w:t>
+              <w:t>Definition Of Done:</w:t>
             </w:r>
           </w:p>
         </w:tc>
@@ -2102,39 +1923,7 @@
                 <w:rFonts w:eastAsia="Times New Roman" w:cstheme="minorHAnsi"/>
                 <w:lang w:eastAsia="nl-NL"/>
               </w:rPr>
-              <w:t xml:space="preserve">Is getest in </w:t>
-            </w:r>
-            <w:proofErr w:type="spellStart"/>
-            <w:r>
-              <w:rPr>
-                <w:rFonts w:eastAsia="Times New Roman" w:cstheme="minorHAnsi"/>
-                <w:lang w:eastAsia="nl-NL"/>
-              </w:rPr>
-              <w:t>unity</w:t>
-            </w:r>
-            <w:proofErr w:type="spellEnd"/>
-            <w:r>
-              <w:rPr>
-                <w:rFonts w:eastAsia="Times New Roman" w:cstheme="minorHAnsi"/>
-                <w:lang w:eastAsia="nl-NL"/>
-              </w:rPr>
-              <w:t xml:space="preserve"> en heeft geen game </w:t>
-            </w:r>
-            <w:proofErr w:type="spellStart"/>
-            <w:r>
-              <w:rPr>
-                <w:rFonts w:eastAsia="Times New Roman" w:cstheme="minorHAnsi"/>
-                <w:lang w:eastAsia="nl-NL"/>
-              </w:rPr>
-              <w:t>breaking</w:t>
-            </w:r>
-            <w:proofErr w:type="spellEnd"/>
-            <w:r>
-              <w:rPr>
-                <w:rFonts w:eastAsia="Times New Roman" w:cstheme="minorHAnsi"/>
-                <w:lang w:eastAsia="nl-NL"/>
-              </w:rPr>
-              <w:t xml:space="preserve"> bugs,</w:t>
+              <w:t>Is getest in unity en heeft geen game breaking bugs,</w:t>
             </w:r>
           </w:p>
           <w:p>
@@ -2174,39 +1963,7 @@
                 <w:rFonts w:eastAsia="Times New Roman" w:cstheme="minorHAnsi"/>
                 <w:lang w:eastAsia="nl-NL"/>
               </w:rPr>
-              <w:t xml:space="preserve">Staat op de </w:t>
-            </w:r>
-            <w:proofErr w:type="spellStart"/>
-            <w:r>
-              <w:rPr>
-                <w:rFonts w:eastAsia="Times New Roman" w:cstheme="minorHAnsi"/>
-                <w:lang w:eastAsia="nl-NL"/>
-              </w:rPr>
-              <w:t>develop</w:t>
-            </w:r>
-            <w:proofErr w:type="spellEnd"/>
-            <w:r>
-              <w:rPr>
-                <w:rFonts w:eastAsia="Times New Roman" w:cstheme="minorHAnsi"/>
-                <w:lang w:eastAsia="nl-NL"/>
-              </w:rPr>
-              <w:t xml:space="preserve"> </w:t>
-            </w:r>
-            <w:proofErr w:type="spellStart"/>
-            <w:r>
-              <w:rPr>
-                <w:rFonts w:eastAsia="Times New Roman" w:cstheme="minorHAnsi"/>
-                <w:lang w:eastAsia="nl-NL"/>
-              </w:rPr>
-              <w:t>branch</w:t>
-            </w:r>
-            <w:proofErr w:type="spellEnd"/>
-            <w:r>
-              <w:rPr>
-                <w:rFonts w:eastAsia="Times New Roman" w:cstheme="minorHAnsi"/>
-                <w:lang w:eastAsia="nl-NL"/>
-              </w:rPr>
-              <w:t>,</w:t>
+              <w:t>Staat op de develop branch,</w:t>
             </w:r>
           </w:p>
           <w:p>
@@ -2228,23 +1985,7 @@
                 <w:rFonts w:eastAsia="Times New Roman" w:cstheme="minorHAnsi"/>
                 <w:lang w:eastAsia="nl-NL"/>
               </w:rPr>
-              <w:t xml:space="preserve">Op de juiste plek in </w:t>
-            </w:r>
-            <w:proofErr w:type="spellStart"/>
-            <w:r>
-              <w:rPr>
-                <w:rFonts w:eastAsia="Times New Roman" w:cstheme="minorHAnsi"/>
-                <w:lang w:eastAsia="nl-NL"/>
-              </w:rPr>
-              <w:t>Trello</w:t>
-            </w:r>
-            <w:proofErr w:type="spellEnd"/>
-            <w:r>
-              <w:rPr>
-                <w:rFonts w:eastAsia="Times New Roman" w:cstheme="minorHAnsi"/>
-                <w:lang w:eastAsia="nl-NL"/>
-              </w:rPr>
-              <w:t xml:space="preserve"> gezet</w:t>
+              <w:t>Op de juiste plek in Trello gezet</w:t>
             </w:r>
           </w:p>
         </w:tc>
@@ -2699,6 +2440,13 @@
                 <w:color w:val="000000"/>
               </w:rPr>
             </w:pPr>
+            <w:r>
+              <w:rPr>
+                <w:rFonts w:ascii="Calibri" w:eastAsia="Times New Roman" w:hAnsi="Calibri" w:cs="Calibri"/>
+                <w:color w:val="000000"/>
+              </w:rPr>
+              <w:t>5</w:t>
+            </w:r>
           </w:p>
         </w:tc>
         <w:tc>
@@ -2757,6 +2505,13 @@
                 <w:color w:val="000000"/>
               </w:rPr>
             </w:pPr>
+            <w:r>
+              <w:rPr>
+                <w:rFonts w:ascii="Calibri" w:eastAsia="Times New Roman" w:hAnsi="Calibri" w:cs="Calibri"/>
+                <w:color w:val="000000"/>
+              </w:rPr>
+              <w:t>8</w:t>
+            </w:r>
           </w:p>
         </w:tc>
       </w:tr>
@@ -2908,27 +2663,7 @@
                 <w:bCs/>
                 <w:color w:val="000000" w:themeColor="text1"/>
               </w:rPr>
-              <w:t xml:space="preserve">Definition Of </w:t>
-            </w:r>
-            <w:proofErr w:type="spellStart"/>
-            <w:r>
-              <w:rPr>
-                <w:rFonts w:ascii="Calibri" w:eastAsia="Times New Roman" w:hAnsi="Calibri" w:cs="Calibri"/>
-                <w:b/>
-                <w:bCs/>
-                <w:color w:val="000000" w:themeColor="text1"/>
-              </w:rPr>
-              <w:t>Done</w:t>
-            </w:r>
-            <w:proofErr w:type="spellEnd"/>
-            <w:r>
-              <w:rPr>
-                <w:rFonts w:ascii="Calibri" w:eastAsia="Times New Roman" w:hAnsi="Calibri" w:cs="Calibri"/>
-                <w:b/>
-                <w:bCs/>
-                <w:color w:val="000000" w:themeColor="text1"/>
-              </w:rPr>
-              <w:t>:</w:t>
+              <w:t>Definition Of Done:</w:t>
             </w:r>
           </w:p>
         </w:tc>
@@ -2988,39 +2723,7 @@
                 <w:rFonts w:eastAsia="Times New Roman" w:cstheme="minorHAnsi"/>
                 <w:lang w:eastAsia="nl-NL"/>
               </w:rPr>
-              <w:t xml:space="preserve">Is getest in </w:t>
-            </w:r>
-            <w:proofErr w:type="spellStart"/>
-            <w:r>
-              <w:rPr>
-                <w:rFonts w:eastAsia="Times New Roman" w:cstheme="minorHAnsi"/>
-                <w:lang w:eastAsia="nl-NL"/>
-              </w:rPr>
-              <w:t>unity</w:t>
-            </w:r>
-            <w:proofErr w:type="spellEnd"/>
-            <w:r>
-              <w:rPr>
-                <w:rFonts w:eastAsia="Times New Roman" w:cstheme="minorHAnsi"/>
-                <w:lang w:eastAsia="nl-NL"/>
-              </w:rPr>
-              <w:t xml:space="preserve"> en heeft geen game </w:t>
-            </w:r>
-            <w:proofErr w:type="spellStart"/>
-            <w:r>
-              <w:rPr>
-                <w:rFonts w:eastAsia="Times New Roman" w:cstheme="minorHAnsi"/>
-                <w:lang w:eastAsia="nl-NL"/>
-              </w:rPr>
-              <w:t>breaking</w:t>
-            </w:r>
-            <w:proofErr w:type="spellEnd"/>
-            <w:r>
-              <w:rPr>
-                <w:rFonts w:eastAsia="Times New Roman" w:cstheme="minorHAnsi"/>
-                <w:lang w:eastAsia="nl-NL"/>
-              </w:rPr>
-              <w:t xml:space="preserve"> bugs,</w:t>
+              <w:t>Is getest in unity en heeft geen game breaking bugs,</w:t>
             </w:r>
           </w:p>
           <w:p>
@@ -3060,39 +2763,7 @@
                 <w:rFonts w:eastAsia="Times New Roman" w:cstheme="minorHAnsi"/>
                 <w:lang w:eastAsia="nl-NL"/>
               </w:rPr>
-              <w:t xml:space="preserve">Staat op de </w:t>
-            </w:r>
-            <w:proofErr w:type="spellStart"/>
-            <w:r>
-              <w:rPr>
-                <w:rFonts w:eastAsia="Times New Roman" w:cstheme="minorHAnsi"/>
-                <w:lang w:eastAsia="nl-NL"/>
-              </w:rPr>
-              <w:t>develop</w:t>
-            </w:r>
-            <w:proofErr w:type="spellEnd"/>
-            <w:r>
-              <w:rPr>
-                <w:rFonts w:eastAsia="Times New Roman" w:cstheme="minorHAnsi"/>
-                <w:lang w:eastAsia="nl-NL"/>
-              </w:rPr>
-              <w:t xml:space="preserve"> </w:t>
-            </w:r>
-            <w:proofErr w:type="spellStart"/>
-            <w:r>
-              <w:rPr>
-                <w:rFonts w:eastAsia="Times New Roman" w:cstheme="minorHAnsi"/>
-                <w:lang w:eastAsia="nl-NL"/>
-              </w:rPr>
-              <w:t>branch</w:t>
-            </w:r>
-            <w:proofErr w:type="spellEnd"/>
-            <w:r>
-              <w:rPr>
-                <w:rFonts w:eastAsia="Times New Roman" w:cstheme="minorHAnsi"/>
-                <w:lang w:eastAsia="nl-NL"/>
-              </w:rPr>
-              <w:t>,</w:t>
+              <w:t>Staat op de develop branch,</w:t>
             </w:r>
           </w:p>
           <w:p>
@@ -3114,23 +2785,7 @@
                 <w:rFonts w:eastAsia="Times New Roman" w:cstheme="minorHAnsi"/>
                 <w:lang w:eastAsia="nl-NL"/>
               </w:rPr>
-              <w:t xml:space="preserve">Op de juiste plek in </w:t>
-            </w:r>
-            <w:proofErr w:type="spellStart"/>
-            <w:r>
-              <w:rPr>
-                <w:rFonts w:eastAsia="Times New Roman" w:cstheme="minorHAnsi"/>
-                <w:lang w:eastAsia="nl-NL"/>
-              </w:rPr>
-              <w:t>Trello</w:t>
-            </w:r>
-            <w:proofErr w:type="spellEnd"/>
-            <w:r>
-              <w:rPr>
-                <w:rFonts w:eastAsia="Times New Roman" w:cstheme="minorHAnsi"/>
-                <w:lang w:eastAsia="nl-NL"/>
-              </w:rPr>
-              <w:t xml:space="preserve"> gezet</w:t>
+              <w:t>Op de juiste plek in Trello gezet</w:t>
             </w:r>
           </w:p>
         </w:tc>
@@ -3338,19 +2993,11 @@
                 <w:rFonts w:cstheme="minorHAnsi"/>
               </w:rPr>
             </w:pPr>
-            <w:proofErr w:type="spellStart"/>
-            <w:r>
-              <w:rPr>
-                <w:rFonts w:cstheme="minorHAnsi"/>
-              </w:rPr>
-              <w:t>gido</w:t>
-            </w:r>
-            <w:proofErr w:type="spellEnd"/>
-            <w:r>
-              <w:rPr>
-                <w:rFonts w:cstheme="minorHAnsi"/>
-              </w:rPr>
-              <w:t xml:space="preserve"> </w:t>
+            <w:r>
+              <w:rPr>
+                <w:rFonts w:cstheme="minorHAnsi"/>
+              </w:rPr>
+              <w:t xml:space="preserve">gido </w:t>
             </w:r>
           </w:p>
         </w:tc>
@@ -3420,30 +3067,8 @@
               <w:rPr>
                 <w:rFonts w:cstheme="minorHAnsi"/>
               </w:rPr>
-              <w:t xml:space="preserve">4. </w:t>
-            </w:r>
-            <w:proofErr w:type="spellStart"/>
-            <w:r>
-              <w:rPr>
-                <w:rFonts w:cstheme="minorHAnsi"/>
-              </w:rPr>
-              <w:t>enemies</w:t>
-            </w:r>
-            <w:proofErr w:type="spellEnd"/>
-            <w:r>
-              <w:rPr>
-                <w:rFonts w:cstheme="minorHAnsi"/>
-              </w:rPr>
-              <w:t xml:space="preserve"> </w:t>
-            </w:r>
-            <w:proofErr w:type="spellStart"/>
-            <w:r>
-              <w:rPr>
-                <w:rFonts w:cstheme="minorHAnsi"/>
-              </w:rPr>
-              <w:t>spawnen</w:t>
-            </w:r>
-            <w:proofErr w:type="spellEnd"/>
+              <w:t>4. enemies spawnen</w:t>
+            </w:r>
           </w:p>
         </w:tc>
       </w:tr>
@@ -3517,35 +3142,7 @@
               <w:rPr>
                 <w:rFonts w:cstheme="minorHAnsi"/>
               </w:rPr>
-              <w:t xml:space="preserve">Als speler wil ik dat </w:t>
-            </w:r>
-            <w:proofErr w:type="spellStart"/>
-            <w:r>
-              <w:rPr>
-                <w:rFonts w:cstheme="minorHAnsi"/>
-              </w:rPr>
-              <w:t>enemies</w:t>
-            </w:r>
-            <w:proofErr w:type="spellEnd"/>
-            <w:r>
-              <w:rPr>
-                <w:rFonts w:cstheme="minorHAnsi"/>
-              </w:rPr>
-              <w:t xml:space="preserve"> </w:t>
-            </w:r>
-            <w:proofErr w:type="spellStart"/>
-            <w:r>
-              <w:rPr>
-                <w:rFonts w:cstheme="minorHAnsi"/>
-              </w:rPr>
-              <w:t>spawnen</w:t>
-            </w:r>
-            <w:proofErr w:type="spellEnd"/>
-            <w:r>
-              <w:rPr>
-                <w:rFonts w:cstheme="minorHAnsi"/>
-              </w:rPr>
-              <w:t xml:space="preserve"> omdat ik dan vijanden heb om tegen te vechten en voor de uitdaging</w:t>
+              <w:t>Als speler wil ik dat enemies spawnen omdat ik dan vijanden heb om tegen te vechten en voor de uitdaging</w:t>
             </w:r>
           </w:p>
         </w:tc>
@@ -3603,24 +3200,57 @@
             <w:pPr>
               <w:rPr>
                 <w:rFonts w:cstheme="minorHAnsi"/>
+              </w:rPr>
+            </w:pPr>
+            <w:r>
+              <w:rPr>
+                <w:rFonts w:cstheme="minorHAnsi"/>
+              </w:rPr>
+              <w:t>5</w:t>
+            </w:r>
+          </w:p>
+        </w:tc>
+        <w:tc>
+          <w:tcPr>
+            <w:tcW w:w="1985" w:type="dxa"/>
+            <w:tcBorders>
+              <w:top w:val="nil"/>
+              <w:left w:val="nil"/>
+              <w:bottom w:val="single" w:sz="4" w:space="0" w:color="auto"/>
+              <w:right w:val="single" w:sz="4" w:space="0" w:color="auto"/>
+            </w:tcBorders>
+            <w:shd w:val="clear" w:color="auto" w:fill="BFBFBF" w:themeFill="background1" w:themeFillShade="BF"/>
+            <w:noWrap/>
+            <w:vAlign w:val="center"/>
+            <w:hideMark/>
+          </w:tcPr>
+          <w:p>
+            <w:pPr>
+              <w:rPr>
+                <w:rFonts w:cstheme="minorHAnsi"/>
                 <w:b/>
                 <w:bCs/>
-                <w:i/>
-                <w:iCs/>
-              </w:rPr>
-            </w:pPr>
-          </w:p>
-        </w:tc>
-        <w:tc>
-          <w:tcPr>
-            <w:tcW w:w="1985" w:type="dxa"/>
+              </w:rPr>
+            </w:pPr>
+            <w:r>
+              <w:rPr>
+                <w:rFonts w:cstheme="minorHAnsi"/>
+                <w:b/>
+                <w:bCs/>
+              </w:rPr>
+              <w:t>Story Points:</w:t>
+            </w:r>
+          </w:p>
+        </w:tc>
+        <w:tc>
+          <w:tcPr>
+            <w:tcW w:w="2509" w:type="dxa"/>
             <w:tcBorders>
               <w:top w:val="nil"/>
               <w:left w:val="nil"/>
               <w:bottom w:val="single" w:sz="4" w:space="0" w:color="auto"/>
               <w:right w:val="single" w:sz="4" w:space="0" w:color="auto"/>
             </w:tcBorders>
-            <w:shd w:val="clear" w:color="auto" w:fill="BFBFBF" w:themeFill="background1" w:themeFillShade="BF"/>
             <w:noWrap/>
             <w:vAlign w:val="center"/>
             <w:hideMark/>
@@ -3629,43 +3259,14 @@
             <w:pPr>
               <w:rPr>
                 <w:rFonts w:cstheme="minorHAnsi"/>
-                <w:b/>
-                <w:bCs/>
-              </w:rPr>
-            </w:pPr>
-            <w:r>
-              <w:rPr>
-                <w:rFonts w:cstheme="minorHAnsi"/>
-                <w:b/>
-                <w:bCs/>
-              </w:rPr>
-              <w:t>Story Points:</w:t>
-            </w:r>
-          </w:p>
-        </w:tc>
-        <w:tc>
-          <w:tcPr>
-            <w:tcW w:w="2509" w:type="dxa"/>
-            <w:tcBorders>
-              <w:top w:val="nil"/>
-              <w:left w:val="nil"/>
-              <w:bottom w:val="single" w:sz="4" w:space="0" w:color="auto"/>
-              <w:right w:val="single" w:sz="4" w:space="0" w:color="auto"/>
-            </w:tcBorders>
-            <w:noWrap/>
-            <w:vAlign w:val="center"/>
-            <w:hideMark/>
-          </w:tcPr>
-          <w:p>
-            <w:pPr>
-              <w:rPr>
-                <w:rFonts w:cstheme="minorHAnsi"/>
-                <w:b/>
-                <w:bCs/>
-                <w:i/>
-                <w:iCs/>
-              </w:rPr>
-            </w:pPr>
+              </w:rPr>
+            </w:pPr>
+            <w:r>
+              <w:rPr>
+                <w:rFonts w:cstheme="minorHAnsi"/>
+              </w:rPr>
+              <w:t>3</w:t>
+            </w:r>
           </w:p>
         </w:tc>
       </w:tr>
@@ -3739,33 +3340,11 @@
                 <w:rFonts w:cstheme="minorHAnsi"/>
               </w:rPr>
             </w:pPr>
-            <w:proofErr w:type="spellStart"/>
-            <w:r>
-              <w:rPr>
-                <w:rFonts w:cstheme="minorHAnsi"/>
-              </w:rPr>
-              <w:t>Enemies</w:t>
-            </w:r>
-            <w:proofErr w:type="spellEnd"/>
-            <w:r>
-              <w:rPr>
-                <w:rFonts w:cstheme="minorHAnsi"/>
-              </w:rPr>
-              <w:t xml:space="preserve"> </w:t>
-            </w:r>
-            <w:proofErr w:type="spellStart"/>
-            <w:r>
-              <w:rPr>
-                <w:rFonts w:cstheme="minorHAnsi"/>
-              </w:rPr>
-              <w:t>spawnen</w:t>
-            </w:r>
-            <w:proofErr w:type="spellEnd"/>
-            <w:r>
-              <w:rPr>
-                <w:rFonts w:cstheme="minorHAnsi"/>
-              </w:rPr>
-              <w:t xml:space="preserve"> niet buiten de map</w:t>
+            <w:r>
+              <w:rPr>
+                <w:rFonts w:cstheme="minorHAnsi"/>
+              </w:rPr>
+              <w:t>Enemies spawnen niet buiten de map</w:t>
             </w:r>
           </w:p>
           <w:p>
@@ -3778,33 +3357,11 @@
                 <w:rFonts w:cstheme="minorHAnsi"/>
               </w:rPr>
             </w:pPr>
-            <w:proofErr w:type="spellStart"/>
-            <w:r>
-              <w:rPr>
-                <w:rFonts w:cstheme="minorHAnsi"/>
-              </w:rPr>
-              <w:t>enemies</w:t>
-            </w:r>
-            <w:proofErr w:type="spellEnd"/>
-            <w:r>
-              <w:rPr>
-                <w:rFonts w:cstheme="minorHAnsi"/>
-              </w:rPr>
-              <w:t xml:space="preserve"> </w:t>
-            </w:r>
-            <w:proofErr w:type="spellStart"/>
-            <w:r>
-              <w:rPr>
-                <w:rFonts w:cstheme="minorHAnsi"/>
-              </w:rPr>
-              <w:t>spawnen</w:t>
-            </w:r>
-            <w:proofErr w:type="spellEnd"/>
-            <w:r>
-              <w:rPr>
-                <w:rFonts w:cstheme="minorHAnsi"/>
-              </w:rPr>
-              <w:t xml:space="preserve"> sneller elke wave</w:t>
+            <w:r>
+              <w:rPr>
+                <w:rFonts w:cstheme="minorHAnsi"/>
+              </w:rPr>
+              <w:t>enemies spawnen sneller elke wave</w:t>
             </w:r>
             <w:r>
               <w:rPr>
@@ -3870,25 +3427,7 @@
                 <w:b/>
                 <w:bCs/>
               </w:rPr>
-              <w:t xml:space="preserve">Definition Of </w:t>
-            </w:r>
-            <w:proofErr w:type="spellStart"/>
-            <w:r>
-              <w:rPr>
-                <w:rFonts w:cstheme="minorHAnsi"/>
-                <w:b/>
-                <w:bCs/>
-              </w:rPr>
-              <w:t>Done</w:t>
-            </w:r>
-            <w:proofErr w:type="spellEnd"/>
-            <w:r>
-              <w:rPr>
-                <w:rFonts w:cstheme="minorHAnsi"/>
-                <w:b/>
-                <w:bCs/>
-              </w:rPr>
-              <w:t>:</w:t>
+              <w:t>Definition Of Done:</w:t>
             </w:r>
           </w:p>
         </w:tc>
@@ -3943,35 +3482,7 @@
               <w:rPr>
                 <w:rFonts w:cstheme="minorHAnsi"/>
               </w:rPr>
-              <w:t xml:space="preserve">Is getest in </w:t>
-            </w:r>
-            <w:proofErr w:type="spellStart"/>
-            <w:r>
-              <w:rPr>
-                <w:rFonts w:cstheme="minorHAnsi"/>
-              </w:rPr>
-              <w:t>unity</w:t>
-            </w:r>
-            <w:proofErr w:type="spellEnd"/>
-            <w:r>
-              <w:rPr>
-                <w:rFonts w:cstheme="minorHAnsi"/>
-              </w:rPr>
-              <w:t xml:space="preserve"> en heeft geen game </w:t>
-            </w:r>
-            <w:proofErr w:type="spellStart"/>
-            <w:r>
-              <w:rPr>
-                <w:rFonts w:cstheme="minorHAnsi"/>
-              </w:rPr>
-              <w:t>breaking</w:t>
-            </w:r>
-            <w:proofErr w:type="spellEnd"/>
-            <w:r>
-              <w:rPr>
-                <w:rFonts w:cstheme="minorHAnsi"/>
-              </w:rPr>
-              <w:t xml:space="preserve"> bugs,</w:t>
+              <w:t>Is getest in unity en heeft geen game breaking bugs,</w:t>
             </w:r>
           </w:p>
           <w:p>
@@ -4005,35 +3516,7 @@
               <w:rPr>
                 <w:rFonts w:cstheme="minorHAnsi"/>
               </w:rPr>
-              <w:t xml:space="preserve">Staat op de </w:t>
-            </w:r>
-            <w:proofErr w:type="spellStart"/>
-            <w:r>
-              <w:rPr>
-                <w:rFonts w:cstheme="minorHAnsi"/>
-              </w:rPr>
-              <w:t>develop</w:t>
-            </w:r>
-            <w:proofErr w:type="spellEnd"/>
-            <w:r>
-              <w:rPr>
-                <w:rFonts w:cstheme="minorHAnsi"/>
-              </w:rPr>
-              <w:t xml:space="preserve"> </w:t>
-            </w:r>
-            <w:proofErr w:type="spellStart"/>
-            <w:r>
-              <w:rPr>
-                <w:rFonts w:cstheme="minorHAnsi"/>
-              </w:rPr>
-              <w:t>branch</w:t>
-            </w:r>
-            <w:proofErr w:type="spellEnd"/>
-            <w:r>
-              <w:rPr>
-                <w:rFonts w:cstheme="minorHAnsi"/>
-              </w:rPr>
-              <w:t>,</w:t>
+              <w:t>Staat op de develop branch,</w:t>
             </w:r>
           </w:p>
           <w:p>
@@ -4052,21 +3535,7 @@
               <w:rPr>
                 <w:rFonts w:cstheme="minorHAnsi"/>
               </w:rPr>
-              <w:t xml:space="preserve">Op de juiste plek in </w:t>
-            </w:r>
-            <w:proofErr w:type="spellStart"/>
-            <w:r>
-              <w:rPr>
-                <w:rFonts w:cstheme="minorHAnsi"/>
-              </w:rPr>
-              <w:t>Trello</w:t>
-            </w:r>
-            <w:proofErr w:type="spellEnd"/>
-            <w:r>
-              <w:rPr>
-                <w:rFonts w:cstheme="minorHAnsi"/>
-              </w:rPr>
-              <w:t xml:space="preserve"> gezet</w:t>
+              <w:t>Op de juiste plek in Trello gezet</w:t>
             </w:r>
           </w:p>
         </w:tc>
@@ -4356,23 +3825,7 @@
                 <w:rFonts w:ascii="Calibri" w:eastAsia="Times New Roman" w:hAnsi="Calibri" w:cs="Calibri"/>
                 <w:color w:val="000000"/>
               </w:rPr>
-              <w:t xml:space="preserve">5 </w:t>
-            </w:r>
-            <w:proofErr w:type="spellStart"/>
-            <w:r>
-              <w:rPr>
-                <w:rFonts w:ascii="Calibri" w:eastAsia="Times New Roman" w:hAnsi="Calibri" w:cs="Calibri"/>
-                <w:color w:val="000000"/>
-              </w:rPr>
-              <w:t>enemies</w:t>
-            </w:r>
-            <w:proofErr w:type="spellEnd"/>
-            <w:r>
-              <w:rPr>
-                <w:rFonts w:ascii="Calibri" w:eastAsia="Times New Roman" w:hAnsi="Calibri" w:cs="Calibri"/>
-                <w:color w:val="000000"/>
-              </w:rPr>
-              <w:t xml:space="preserve"> bewegen</w:t>
+              <w:t>5 enemies bewegen</w:t>
             </w:r>
           </w:p>
         </w:tc>
@@ -4454,23 +3907,7 @@
                 <w:rFonts w:ascii="Calibri" w:eastAsia="Times New Roman" w:hAnsi="Calibri" w:cs="Calibri"/>
                 <w:color w:val="000000"/>
               </w:rPr>
-              <w:t xml:space="preserve">Als speler wil ik dat de </w:t>
-            </w:r>
-            <w:proofErr w:type="spellStart"/>
-            <w:r>
-              <w:rPr>
-                <w:rFonts w:ascii="Calibri" w:eastAsia="Times New Roman" w:hAnsi="Calibri" w:cs="Calibri"/>
-                <w:color w:val="000000"/>
-              </w:rPr>
-              <w:t>enemies</w:t>
-            </w:r>
-            <w:proofErr w:type="spellEnd"/>
-            <w:r>
-              <w:rPr>
-                <w:rFonts w:ascii="Calibri" w:eastAsia="Times New Roman" w:hAnsi="Calibri" w:cs="Calibri"/>
-                <w:color w:val="000000"/>
-              </w:rPr>
-              <w:t xml:space="preserve"> naar mij toe lopen zodat ik maar een bepaald</w:t>
+              <w:t>Als speler wil ik dat de enemies naar mij toe lopen zodat ik maar een bepaald</w:t>
             </w:r>
             <w:r>
               <w:rPr>
@@ -4549,6 +3986,13 @@
                 <w:color w:val="000000"/>
               </w:rPr>
             </w:pPr>
+            <w:r>
+              <w:rPr>
+                <w:rFonts w:ascii="Calibri" w:eastAsia="Times New Roman" w:hAnsi="Calibri" w:cs="Calibri"/>
+                <w:color w:val="000000"/>
+              </w:rPr>
+              <w:t>5</w:t>
+            </w:r>
           </w:p>
         </w:tc>
         <w:tc>
@@ -4607,6 +4051,13 @@
                 <w:color w:val="000000"/>
               </w:rPr>
             </w:pPr>
+            <w:r>
+              <w:rPr>
+                <w:rFonts w:ascii="Calibri" w:eastAsia="Times New Roman" w:hAnsi="Calibri" w:cs="Calibri"/>
+                <w:color w:val="000000"/>
+              </w:rPr>
+              <w:t>3</w:t>
+            </w:r>
           </w:p>
         </w:tc>
       </w:tr>
@@ -4687,21 +4138,12 @@
                 <w:color w:val="000000"/>
               </w:rPr>
             </w:pPr>
-            <w:proofErr w:type="spellStart"/>
             <w:r>
               <w:rPr>
                 <w:rFonts w:ascii="Calibri" w:eastAsia="Times New Roman" w:hAnsi="Calibri" w:cs="Calibri"/>
                 <w:color w:val="000000"/>
               </w:rPr>
-              <w:t>Enemies</w:t>
-            </w:r>
-            <w:proofErr w:type="spellEnd"/>
-            <w:r>
-              <w:rPr>
-                <w:rFonts w:ascii="Calibri" w:eastAsia="Times New Roman" w:hAnsi="Calibri" w:cs="Calibri"/>
-                <w:color w:val="000000"/>
-              </w:rPr>
-              <w:t xml:space="preserve"> lopen langzaam in een rechte lijn richting de speler</w:t>
+              <w:t>Enemies lopen langzaam in een rechte lijn richting de speler</w:t>
             </w:r>
           </w:p>
           <w:p>
@@ -4749,27 +4191,7 @@
                 <w:bCs/>
                 <w:color w:val="000000" w:themeColor="text1"/>
               </w:rPr>
-              <w:t xml:space="preserve">Definition Of </w:t>
-            </w:r>
-            <w:proofErr w:type="spellStart"/>
-            <w:r>
-              <w:rPr>
-                <w:rFonts w:ascii="Calibri" w:eastAsia="Times New Roman" w:hAnsi="Calibri" w:cs="Calibri"/>
-                <w:b/>
-                <w:bCs/>
-                <w:color w:val="000000" w:themeColor="text1"/>
-              </w:rPr>
-              <w:t>Done</w:t>
-            </w:r>
-            <w:proofErr w:type="spellEnd"/>
-            <w:r>
-              <w:rPr>
-                <w:rFonts w:ascii="Calibri" w:eastAsia="Times New Roman" w:hAnsi="Calibri" w:cs="Calibri"/>
-                <w:b/>
-                <w:bCs/>
-                <w:color w:val="000000" w:themeColor="text1"/>
-              </w:rPr>
-              <w:t>:</w:t>
+              <w:t>Definition Of Done:</w:t>
             </w:r>
           </w:p>
         </w:tc>
@@ -4829,39 +4251,7 @@
                 <w:rFonts w:eastAsia="Times New Roman" w:cstheme="minorHAnsi"/>
                 <w:lang w:eastAsia="nl-NL"/>
               </w:rPr>
-              <w:t xml:space="preserve">Is getest in </w:t>
-            </w:r>
-            <w:proofErr w:type="spellStart"/>
-            <w:r>
-              <w:rPr>
-                <w:rFonts w:eastAsia="Times New Roman" w:cstheme="minorHAnsi"/>
-                <w:lang w:eastAsia="nl-NL"/>
-              </w:rPr>
-              <w:t>unity</w:t>
-            </w:r>
-            <w:proofErr w:type="spellEnd"/>
-            <w:r>
-              <w:rPr>
-                <w:rFonts w:eastAsia="Times New Roman" w:cstheme="minorHAnsi"/>
-                <w:lang w:eastAsia="nl-NL"/>
-              </w:rPr>
-              <w:t xml:space="preserve"> en heeft geen game </w:t>
-            </w:r>
-            <w:proofErr w:type="spellStart"/>
-            <w:r>
-              <w:rPr>
-                <w:rFonts w:eastAsia="Times New Roman" w:cstheme="minorHAnsi"/>
-                <w:lang w:eastAsia="nl-NL"/>
-              </w:rPr>
-              <w:t>breaking</w:t>
-            </w:r>
-            <w:proofErr w:type="spellEnd"/>
-            <w:r>
-              <w:rPr>
-                <w:rFonts w:eastAsia="Times New Roman" w:cstheme="minorHAnsi"/>
-                <w:lang w:eastAsia="nl-NL"/>
-              </w:rPr>
-              <w:t xml:space="preserve"> bugs,</w:t>
+              <w:t>Is getest in unity en heeft geen game breaking bugs,</w:t>
             </w:r>
           </w:p>
           <w:p>
@@ -4901,39 +4291,7 @@
                 <w:rFonts w:eastAsia="Times New Roman" w:cstheme="minorHAnsi"/>
                 <w:lang w:eastAsia="nl-NL"/>
               </w:rPr>
-              <w:t xml:space="preserve">Staat op de </w:t>
-            </w:r>
-            <w:proofErr w:type="spellStart"/>
-            <w:r>
-              <w:rPr>
-                <w:rFonts w:eastAsia="Times New Roman" w:cstheme="minorHAnsi"/>
-                <w:lang w:eastAsia="nl-NL"/>
-              </w:rPr>
-              <w:t>develop</w:t>
-            </w:r>
-            <w:proofErr w:type="spellEnd"/>
-            <w:r>
-              <w:rPr>
-                <w:rFonts w:eastAsia="Times New Roman" w:cstheme="minorHAnsi"/>
-                <w:lang w:eastAsia="nl-NL"/>
-              </w:rPr>
-              <w:t xml:space="preserve"> </w:t>
-            </w:r>
-            <w:proofErr w:type="spellStart"/>
-            <w:r>
-              <w:rPr>
-                <w:rFonts w:eastAsia="Times New Roman" w:cstheme="minorHAnsi"/>
-                <w:lang w:eastAsia="nl-NL"/>
-              </w:rPr>
-              <w:t>branch</w:t>
-            </w:r>
-            <w:proofErr w:type="spellEnd"/>
-            <w:r>
-              <w:rPr>
-                <w:rFonts w:eastAsia="Times New Roman" w:cstheme="minorHAnsi"/>
-                <w:lang w:eastAsia="nl-NL"/>
-              </w:rPr>
-              <w:t>,</w:t>
+              <w:t>Staat op de develop branch,</w:t>
             </w:r>
           </w:p>
           <w:p>
@@ -4955,23 +4313,7 @@
                 <w:rFonts w:eastAsia="Times New Roman" w:cstheme="minorHAnsi"/>
                 <w:lang w:eastAsia="nl-NL"/>
               </w:rPr>
-              <w:t xml:space="preserve">Op de juiste plek in </w:t>
-            </w:r>
-            <w:proofErr w:type="spellStart"/>
-            <w:r>
-              <w:rPr>
-                <w:rFonts w:eastAsia="Times New Roman" w:cstheme="minorHAnsi"/>
-                <w:lang w:eastAsia="nl-NL"/>
-              </w:rPr>
-              <w:t>Trello</w:t>
-            </w:r>
-            <w:proofErr w:type="spellEnd"/>
-            <w:r>
-              <w:rPr>
-                <w:rFonts w:eastAsia="Times New Roman" w:cstheme="minorHAnsi"/>
-                <w:lang w:eastAsia="nl-NL"/>
-              </w:rPr>
-              <w:t xml:space="preserve"> gezet</w:t>
+              <w:t>Op de juiste plek in Trello gezet</w:t>
             </w:r>
           </w:p>
         </w:tc>
@@ -5197,19 +4539,11 @@
                 <w:rFonts w:cstheme="minorHAnsi"/>
               </w:rPr>
             </w:pPr>
-            <w:proofErr w:type="spellStart"/>
-            <w:r>
-              <w:rPr>
-                <w:rFonts w:cstheme="minorHAnsi"/>
-              </w:rPr>
-              <w:t>gido</w:t>
-            </w:r>
-            <w:proofErr w:type="spellEnd"/>
-            <w:r>
-              <w:rPr>
-                <w:rFonts w:cstheme="minorHAnsi"/>
-              </w:rPr>
-              <w:t xml:space="preserve"> </w:t>
+            <w:r>
+              <w:rPr>
+                <w:rFonts w:cstheme="minorHAnsi"/>
+              </w:rPr>
+              <w:t xml:space="preserve">gido </w:t>
             </w:r>
           </w:p>
         </w:tc>
@@ -5352,30 +4686,8 @@
               <w:rPr>
                 <w:rFonts w:cstheme="minorHAnsi"/>
               </w:rPr>
-              <w:t xml:space="preserve">Als speler wil ik een holster van meerdere wapens zodat ik makkelijk bij de wapens kan om de zwaktes van </w:t>
-            </w:r>
-            <w:proofErr w:type="spellStart"/>
-            <w:r>
-              <w:rPr>
-                <w:rFonts w:cstheme="minorHAnsi"/>
-              </w:rPr>
-              <w:t>enemies</w:t>
-            </w:r>
-            <w:proofErr w:type="spellEnd"/>
-            <w:r>
-              <w:rPr>
-                <w:rFonts w:cstheme="minorHAnsi"/>
-              </w:rPr>
-              <w:t xml:space="preserve"> kan </w:t>
-            </w:r>
-            <w:proofErr w:type="spellStart"/>
-            <w:r>
-              <w:rPr>
-                <w:rFonts w:cstheme="minorHAnsi"/>
-              </w:rPr>
-              <w:t>exploiten</w:t>
-            </w:r>
-            <w:proofErr w:type="spellEnd"/>
+              <w:t>Als speler wil ik een holster van meerdere wapens zodat ik makkelijk bij de wapens kan om de zwaktes van enemies kan exploiten</w:t>
+            </w:r>
           </w:p>
         </w:tc>
       </w:tr>
@@ -5432,22 +4744,57 @@
             <w:pPr>
               <w:rPr>
                 <w:rFonts w:cstheme="minorHAnsi"/>
+              </w:rPr>
+            </w:pPr>
+            <w:r>
+              <w:rPr>
+                <w:rFonts w:cstheme="minorHAnsi"/>
+              </w:rPr>
+              <w:t>2</w:t>
+            </w:r>
+          </w:p>
+        </w:tc>
+        <w:tc>
+          <w:tcPr>
+            <w:tcW w:w="1985" w:type="dxa"/>
+            <w:tcBorders>
+              <w:top w:val="nil"/>
+              <w:left w:val="nil"/>
+              <w:bottom w:val="single" w:sz="4" w:space="0" w:color="auto"/>
+              <w:right w:val="single" w:sz="4" w:space="0" w:color="auto"/>
+            </w:tcBorders>
+            <w:shd w:val="clear" w:color="auto" w:fill="BFBFBF" w:themeFill="background1" w:themeFillShade="BF"/>
+            <w:noWrap/>
+            <w:vAlign w:val="center"/>
+            <w:hideMark/>
+          </w:tcPr>
+          <w:p>
+            <w:pPr>
+              <w:rPr>
+                <w:rFonts w:cstheme="minorHAnsi"/>
                 <w:b/>
                 <w:bCs/>
               </w:rPr>
             </w:pPr>
-          </w:p>
-        </w:tc>
-        <w:tc>
-          <w:tcPr>
-            <w:tcW w:w="1985" w:type="dxa"/>
+            <w:r>
+              <w:rPr>
+                <w:rFonts w:cstheme="minorHAnsi"/>
+                <w:b/>
+                <w:bCs/>
+              </w:rPr>
+              <w:t>Story Points:</w:t>
+            </w:r>
+          </w:p>
+        </w:tc>
+        <w:tc>
+          <w:tcPr>
+            <w:tcW w:w="2509" w:type="dxa"/>
             <w:tcBorders>
               <w:top w:val="nil"/>
               <w:left w:val="nil"/>
               <w:bottom w:val="single" w:sz="4" w:space="0" w:color="auto"/>
               <w:right w:val="single" w:sz="4" w:space="0" w:color="auto"/>
             </w:tcBorders>
-            <w:shd w:val="clear" w:color="auto" w:fill="BFBFBF" w:themeFill="background1" w:themeFillShade="BF"/>
             <w:noWrap/>
             <w:vAlign w:val="center"/>
             <w:hideMark/>
@@ -5456,41 +4803,14 @@
             <w:pPr>
               <w:rPr>
                 <w:rFonts w:cstheme="minorHAnsi"/>
-                <w:b/>
-                <w:bCs/>
-              </w:rPr>
-            </w:pPr>
-            <w:r>
-              <w:rPr>
-                <w:rFonts w:cstheme="minorHAnsi"/>
-                <w:b/>
-                <w:bCs/>
-              </w:rPr>
-              <w:t>Story Points:</w:t>
-            </w:r>
-          </w:p>
-        </w:tc>
-        <w:tc>
-          <w:tcPr>
-            <w:tcW w:w="2509" w:type="dxa"/>
-            <w:tcBorders>
-              <w:top w:val="nil"/>
-              <w:left w:val="nil"/>
-              <w:bottom w:val="single" w:sz="4" w:space="0" w:color="auto"/>
-              <w:right w:val="single" w:sz="4" w:space="0" w:color="auto"/>
-            </w:tcBorders>
-            <w:noWrap/>
-            <w:vAlign w:val="center"/>
-            <w:hideMark/>
-          </w:tcPr>
-          <w:p>
-            <w:pPr>
-              <w:rPr>
-                <w:rFonts w:cstheme="minorHAnsi"/>
-                <w:b/>
-                <w:bCs/>
-              </w:rPr>
-            </w:pPr>
+              </w:rPr>
+            </w:pPr>
+            <w:r>
+              <w:rPr>
+                <w:rFonts w:cstheme="minorHAnsi"/>
+              </w:rPr>
+              <w:t>2</w:t>
+            </w:r>
           </w:p>
         </w:tc>
       </w:tr>
@@ -5703,25 +5023,7 @@
                 <w:b/>
                 <w:bCs/>
               </w:rPr>
-              <w:t xml:space="preserve">Definition Of </w:t>
-            </w:r>
-            <w:proofErr w:type="spellStart"/>
-            <w:r>
-              <w:rPr>
-                <w:rFonts w:cstheme="minorHAnsi"/>
-                <w:b/>
-                <w:bCs/>
-              </w:rPr>
-              <w:t>Done</w:t>
-            </w:r>
-            <w:proofErr w:type="spellEnd"/>
-            <w:r>
-              <w:rPr>
-                <w:rFonts w:cstheme="minorHAnsi"/>
-                <w:b/>
-                <w:bCs/>
-              </w:rPr>
-              <w:t>:</w:t>
+              <w:t>Definition Of Done:</w:t>
             </w:r>
           </w:p>
         </w:tc>
@@ -5776,35 +5078,7 @@
               <w:rPr>
                 <w:rFonts w:cstheme="minorHAnsi"/>
               </w:rPr>
-              <w:t xml:space="preserve">Is getest in </w:t>
-            </w:r>
-            <w:proofErr w:type="spellStart"/>
-            <w:r>
-              <w:rPr>
-                <w:rFonts w:cstheme="minorHAnsi"/>
-              </w:rPr>
-              <w:t>unity</w:t>
-            </w:r>
-            <w:proofErr w:type="spellEnd"/>
-            <w:r>
-              <w:rPr>
-                <w:rFonts w:cstheme="minorHAnsi"/>
-              </w:rPr>
-              <w:t xml:space="preserve"> en heeft geen game </w:t>
-            </w:r>
-            <w:proofErr w:type="spellStart"/>
-            <w:r>
-              <w:rPr>
-                <w:rFonts w:cstheme="minorHAnsi"/>
-              </w:rPr>
-              <w:t>breaking</w:t>
-            </w:r>
-            <w:proofErr w:type="spellEnd"/>
-            <w:r>
-              <w:rPr>
-                <w:rFonts w:cstheme="minorHAnsi"/>
-              </w:rPr>
-              <w:t xml:space="preserve"> bugs,</w:t>
+              <w:t>Is getest in unity en heeft geen game breaking bugs,</w:t>
             </w:r>
           </w:p>
           <w:p>
@@ -5838,35 +5112,7 @@
               <w:rPr>
                 <w:rFonts w:cstheme="minorHAnsi"/>
               </w:rPr>
-              <w:t xml:space="preserve">Staat op de </w:t>
-            </w:r>
-            <w:proofErr w:type="spellStart"/>
-            <w:r>
-              <w:rPr>
-                <w:rFonts w:cstheme="minorHAnsi"/>
-              </w:rPr>
-              <w:t>develop</w:t>
-            </w:r>
-            <w:proofErr w:type="spellEnd"/>
-            <w:r>
-              <w:rPr>
-                <w:rFonts w:cstheme="minorHAnsi"/>
-              </w:rPr>
-              <w:t xml:space="preserve"> </w:t>
-            </w:r>
-            <w:proofErr w:type="spellStart"/>
-            <w:r>
-              <w:rPr>
-                <w:rFonts w:cstheme="minorHAnsi"/>
-              </w:rPr>
-              <w:t>branch</w:t>
-            </w:r>
-            <w:proofErr w:type="spellEnd"/>
-            <w:r>
-              <w:rPr>
-                <w:rFonts w:cstheme="minorHAnsi"/>
-              </w:rPr>
-              <w:t>,</w:t>
+              <w:t>Staat op de develop branch,</w:t>
             </w:r>
           </w:p>
           <w:p>
@@ -5885,21 +5131,7 @@
               <w:rPr>
                 <w:rFonts w:cstheme="minorHAnsi"/>
               </w:rPr>
-              <w:t xml:space="preserve">Op de juiste plek in </w:t>
-            </w:r>
-            <w:proofErr w:type="spellStart"/>
-            <w:r>
-              <w:rPr>
-                <w:rFonts w:cstheme="minorHAnsi"/>
-              </w:rPr>
-              <w:t>Trello</w:t>
-            </w:r>
-            <w:proofErr w:type="spellEnd"/>
-            <w:r>
-              <w:rPr>
-                <w:rFonts w:cstheme="minorHAnsi"/>
-              </w:rPr>
-              <w:t xml:space="preserve"> gezet</w:t>
+              <w:t>Op de juiste plek in Trello gezet</w:t>
             </w:r>
           </w:p>
         </w:tc>
@@ -6088,19 +5320,11 @@
                 <w:rFonts w:cstheme="minorHAnsi"/>
               </w:rPr>
             </w:pPr>
-            <w:proofErr w:type="spellStart"/>
-            <w:r>
-              <w:rPr>
-                <w:rFonts w:cstheme="minorHAnsi"/>
-              </w:rPr>
-              <w:t>gido</w:t>
-            </w:r>
-            <w:proofErr w:type="spellEnd"/>
-            <w:r>
-              <w:rPr>
-                <w:rFonts w:cstheme="minorHAnsi"/>
-              </w:rPr>
-              <w:t xml:space="preserve"> </w:t>
+            <w:r>
+              <w:rPr>
+                <w:rFonts w:cstheme="minorHAnsi"/>
+              </w:rPr>
+              <w:t xml:space="preserve">gido </w:t>
             </w:r>
           </w:p>
         </w:tc>
@@ -6249,21 +5473,7 @@
               <w:rPr>
                 <w:rFonts w:cstheme="minorHAnsi"/>
               </w:rPr>
-              <w:t xml:space="preserve">Als speler wil ik dat </w:t>
-            </w:r>
-            <w:proofErr w:type="spellStart"/>
-            <w:r>
-              <w:rPr>
-                <w:rFonts w:cstheme="minorHAnsi"/>
-              </w:rPr>
-              <w:t>enemies</w:t>
-            </w:r>
-            <w:proofErr w:type="spellEnd"/>
-            <w:r>
-              <w:rPr>
-                <w:rFonts w:cstheme="minorHAnsi"/>
-              </w:rPr>
-              <w:t xml:space="preserve"> alleen geraakt kunnen worden met het wapen waar ze zwak tegen zijn zodat er een leuke uitdaging is.</w:t>
+              <w:t>Als speler wil ik dat enemies alleen geraakt kunnen worden met het wapen waar ze zwak tegen zijn zodat er een leuke uitdaging is.</w:t>
             </w:r>
           </w:p>
         </w:tc>
@@ -6321,22 +5531,57 @@
             <w:pPr>
               <w:rPr>
                 <w:rFonts w:cstheme="minorHAnsi"/>
+              </w:rPr>
+            </w:pPr>
+            <w:r>
+              <w:rPr>
+                <w:rFonts w:cstheme="minorHAnsi"/>
+              </w:rPr>
+              <w:t>5</w:t>
+            </w:r>
+          </w:p>
+        </w:tc>
+        <w:tc>
+          <w:tcPr>
+            <w:tcW w:w="1985" w:type="dxa"/>
+            <w:tcBorders>
+              <w:top w:val="nil"/>
+              <w:left w:val="nil"/>
+              <w:bottom w:val="single" w:sz="4" w:space="0" w:color="auto"/>
+              <w:right w:val="single" w:sz="4" w:space="0" w:color="auto"/>
+            </w:tcBorders>
+            <w:shd w:val="clear" w:color="auto" w:fill="BFBFBF" w:themeFill="background1" w:themeFillShade="BF"/>
+            <w:noWrap/>
+            <w:vAlign w:val="center"/>
+            <w:hideMark/>
+          </w:tcPr>
+          <w:p>
+            <w:pPr>
+              <w:rPr>
+                <w:rFonts w:cstheme="minorHAnsi"/>
                 <w:b/>
                 <w:bCs/>
               </w:rPr>
             </w:pPr>
-          </w:p>
-        </w:tc>
-        <w:tc>
-          <w:tcPr>
-            <w:tcW w:w="1985" w:type="dxa"/>
+            <w:r>
+              <w:rPr>
+                <w:rFonts w:cstheme="minorHAnsi"/>
+                <w:b/>
+                <w:bCs/>
+              </w:rPr>
+              <w:t>Story Points:</w:t>
+            </w:r>
+          </w:p>
+        </w:tc>
+        <w:tc>
+          <w:tcPr>
+            <w:tcW w:w="2509" w:type="dxa"/>
             <w:tcBorders>
               <w:top w:val="nil"/>
               <w:left w:val="nil"/>
               <w:bottom w:val="single" w:sz="4" w:space="0" w:color="auto"/>
               <w:right w:val="single" w:sz="4" w:space="0" w:color="auto"/>
             </w:tcBorders>
-            <w:shd w:val="clear" w:color="auto" w:fill="BFBFBF" w:themeFill="background1" w:themeFillShade="BF"/>
             <w:noWrap/>
             <w:vAlign w:val="center"/>
             <w:hideMark/>
@@ -6345,41 +5590,14 @@
             <w:pPr>
               <w:rPr>
                 <w:rFonts w:cstheme="minorHAnsi"/>
-                <w:b/>
-                <w:bCs/>
-              </w:rPr>
-            </w:pPr>
-            <w:r>
-              <w:rPr>
-                <w:rFonts w:cstheme="minorHAnsi"/>
-                <w:b/>
-                <w:bCs/>
-              </w:rPr>
-              <w:t>Story Points:</w:t>
-            </w:r>
-          </w:p>
-        </w:tc>
-        <w:tc>
-          <w:tcPr>
-            <w:tcW w:w="2509" w:type="dxa"/>
-            <w:tcBorders>
-              <w:top w:val="nil"/>
-              <w:left w:val="nil"/>
-              <w:bottom w:val="single" w:sz="4" w:space="0" w:color="auto"/>
-              <w:right w:val="single" w:sz="4" w:space="0" w:color="auto"/>
-            </w:tcBorders>
-            <w:noWrap/>
-            <w:vAlign w:val="center"/>
-            <w:hideMark/>
-          </w:tcPr>
-          <w:p>
-            <w:pPr>
-              <w:rPr>
-                <w:rFonts w:cstheme="minorHAnsi"/>
-                <w:b/>
-                <w:bCs/>
-              </w:rPr>
-            </w:pPr>
+              </w:rPr>
+            </w:pPr>
+            <w:r>
+              <w:rPr>
+                <w:rFonts w:cstheme="minorHAnsi"/>
+              </w:rPr>
+              <w:t>3</w:t>
+            </w:r>
           </w:p>
         </w:tc>
       </w:tr>
@@ -6453,19 +5671,11 @@
                 <w:rFonts w:cstheme="minorHAnsi"/>
               </w:rPr>
             </w:pPr>
-            <w:proofErr w:type="spellStart"/>
-            <w:r>
-              <w:rPr>
-                <w:rFonts w:cstheme="minorHAnsi"/>
-              </w:rPr>
-              <w:t>Enemy</w:t>
-            </w:r>
-            <w:proofErr w:type="spellEnd"/>
-            <w:r>
-              <w:rPr>
-                <w:rFonts w:cstheme="minorHAnsi"/>
-              </w:rPr>
-              <w:t xml:space="preserve"> </w:t>
+            <w:r>
+              <w:rPr>
+                <w:rFonts w:cstheme="minorHAnsi"/>
+              </w:rPr>
+              <w:t xml:space="preserve">Enemy </w:t>
             </w:r>
             <w:r>
               <w:rPr>
@@ -6488,21 +5698,7 @@
               <w:rPr>
                 <w:rFonts w:cstheme="minorHAnsi"/>
               </w:rPr>
-              <w:t xml:space="preserve">Schaar </w:t>
-            </w:r>
-            <w:proofErr w:type="spellStart"/>
-            <w:r>
-              <w:rPr>
-                <w:rFonts w:cstheme="minorHAnsi"/>
-              </w:rPr>
-              <w:t>enemies</w:t>
-            </w:r>
-            <w:proofErr w:type="spellEnd"/>
-            <w:r>
-              <w:rPr>
-                <w:rFonts w:cstheme="minorHAnsi"/>
-              </w:rPr>
-              <w:t xml:space="preserve"> zijn zwak tegen steen</w:t>
+              <w:t>Schaar enemies zijn zwak tegen steen</w:t>
             </w:r>
           </w:p>
           <w:p>
@@ -6519,21 +5715,7 @@
               <w:rPr>
                 <w:rFonts w:cstheme="minorHAnsi"/>
               </w:rPr>
-              <w:t xml:space="preserve">Papier </w:t>
-            </w:r>
-            <w:proofErr w:type="spellStart"/>
-            <w:r>
-              <w:rPr>
-                <w:rFonts w:cstheme="minorHAnsi"/>
-              </w:rPr>
-              <w:t>enemies</w:t>
-            </w:r>
-            <w:proofErr w:type="spellEnd"/>
-            <w:r>
-              <w:rPr>
-                <w:rFonts w:cstheme="minorHAnsi"/>
-              </w:rPr>
-              <w:t xml:space="preserve"> zijn zwak tegen schaar</w:t>
+              <w:t>Papier enemies zijn zwak tegen schaar</w:t>
             </w:r>
           </w:p>
           <w:p>
@@ -6550,21 +5732,7 @@
               <w:rPr>
                 <w:rFonts w:cstheme="minorHAnsi"/>
               </w:rPr>
-              <w:t xml:space="preserve">Steen </w:t>
-            </w:r>
-            <w:proofErr w:type="spellStart"/>
-            <w:r>
-              <w:rPr>
-                <w:rFonts w:cstheme="minorHAnsi"/>
-              </w:rPr>
-              <w:t>enemies</w:t>
-            </w:r>
-            <w:proofErr w:type="spellEnd"/>
-            <w:r>
-              <w:rPr>
-                <w:rFonts w:cstheme="minorHAnsi"/>
-              </w:rPr>
-              <w:t xml:space="preserve"> zijn zwak tegen papier</w:t>
+              <w:t>Steen enemies zijn zwak tegen papier</w:t>
             </w:r>
           </w:p>
         </w:tc>
@@ -6600,25 +5768,7 @@
                 <w:b/>
                 <w:bCs/>
               </w:rPr>
-              <w:t xml:space="preserve">Definition Of </w:t>
-            </w:r>
-            <w:proofErr w:type="spellStart"/>
-            <w:r>
-              <w:rPr>
-                <w:rFonts w:cstheme="minorHAnsi"/>
-                <w:b/>
-                <w:bCs/>
-              </w:rPr>
-              <w:t>Done</w:t>
-            </w:r>
-            <w:proofErr w:type="spellEnd"/>
-            <w:r>
-              <w:rPr>
-                <w:rFonts w:cstheme="minorHAnsi"/>
-                <w:b/>
-                <w:bCs/>
-              </w:rPr>
-              <w:t>:</w:t>
+              <w:t>Definition Of Done:</w:t>
             </w:r>
           </w:p>
         </w:tc>
@@ -6673,35 +5823,7 @@
               <w:rPr>
                 <w:rFonts w:cstheme="minorHAnsi"/>
               </w:rPr>
-              <w:t xml:space="preserve">Is getest in </w:t>
-            </w:r>
-            <w:proofErr w:type="spellStart"/>
-            <w:r>
-              <w:rPr>
-                <w:rFonts w:cstheme="minorHAnsi"/>
-              </w:rPr>
-              <w:t>unity</w:t>
-            </w:r>
-            <w:proofErr w:type="spellEnd"/>
-            <w:r>
-              <w:rPr>
-                <w:rFonts w:cstheme="minorHAnsi"/>
-              </w:rPr>
-              <w:t xml:space="preserve"> en heeft geen game </w:t>
-            </w:r>
-            <w:proofErr w:type="spellStart"/>
-            <w:r>
-              <w:rPr>
-                <w:rFonts w:cstheme="minorHAnsi"/>
-              </w:rPr>
-              <w:t>breaking</w:t>
-            </w:r>
-            <w:proofErr w:type="spellEnd"/>
-            <w:r>
-              <w:rPr>
-                <w:rFonts w:cstheme="minorHAnsi"/>
-              </w:rPr>
-              <w:t xml:space="preserve"> bugs,</w:t>
+              <w:t>Is getest in unity en heeft geen game breaking bugs,</w:t>
             </w:r>
           </w:p>
           <w:p>
@@ -6735,35 +5857,7 @@
               <w:rPr>
                 <w:rFonts w:cstheme="minorHAnsi"/>
               </w:rPr>
-              <w:t xml:space="preserve">Staat op de </w:t>
-            </w:r>
-            <w:proofErr w:type="spellStart"/>
-            <w:r>
-              <w:rPr>
-                <w:rFonts w:cstheme="minorHAnsi"/>
-              </w:rPr>
-              <w:t>develop</w:t>
-            </w:r>
-            <w:proofErr w:type="spellEnd"/>
-            <w:r>
-              <w:rPr>
-                <w:rFonts w:cstheme="minorHAnsi"/>
-              </w:rPr>
-              <w:t xml:space="preserve"> </w:t>
-            </w:r>
-            <w:proofErr w:type="spellStart"/>
-            <w:r>
-              <w:rPr>
-                <w:rFonts w:cstheme="minorHAnsi"/>
-              </w:rPr>
-              <w:t>branch</w:t>
-            </w:r>
-            <w:proofErr w:type="spellEnd"/>
-            <w:r>
-              <w:rPr>
-                <w:rFonts w:cstheme="minorHAnsi"/>
-              </w:rPr>
-              <w:t>,</w:t>
+              <w:t>Staat op de develop branch,</w:t>
             </w:r>
           </w:p>
           <w:p>
@@ -6782,21 +5876,7 @@
               <w:rPr>
                 <w:rFonts w:cstheme="minorHAnsi"/>
               </w:rPr>
-              <w:t xml:space="preserve">Op de juiste plek in </w:t>
-            </w:r>
-            <w:proofErr w:type="spellStart"/>
-            <w:r>
-              <w:rPr>
-                <w:rFonts w:cstheme="minorHAnsi"/>
-              </w:rPr>
-              <w:t>Trello</w:t>
-            </w:r>
-            <w:proofErr w:type="spellEnd"/>
-            <w:r>
-              <w:rPr>
-                <w:rFonts w:cstheme="minorHAnsi"/>
-              </w:rPr>
-              <w:t xml:space="preserve"> gezet</w:t>
+              <w:t>Op de juiste plek in Trello gezet</w:t>
             </w:r>
           </w:p>
         </w:tc>
@@ -7003,19 +6083,11 @@
                 <w:rFonts w:cstheme="minorHAnsi"/>
               </w:rPr>
             </w:pPr>
-            <w:proofErr w:type="spellStart"/>
-            <w:r>
-              <w:rPr>
-                <w:rFonts w:cstheme="minorHAnsi"/>
-              </w:rPr>
-              <w:t>gido</w:t>
-            </w:r>
-            <w:proofErr w:type="spellEnd"/>
-            <w:r>
-              <w:rPr>
-                <w:rFonts w:cstheme="minorHAnsi"/>
-              </w:rPr>
-              <w:t xml:space="preserve"> </w:t>
+            <w:r>
+              <w:rPr>
+                <w:rFonts w:cstheme="minorHAnsi"/>
+              </w:rPr>
+              <w:t xml:space="preserve">gido </w:t>
             </w:r>
           </w:p>
         </w:tc>
@@ -7083,30 +6155,8 @@
               <w:rPr>
                 <w:rFonts w:cstheme="minorHAnsi"/>
               </w:rPr>
-              <w:t xml:space="preserve">8. </w:t>
-            </w:r>
-            <w:proofErr w:type="spellStart"/>
-            <w:r>
-              <w:rPr>
-                <w:rFonts w:cstheme="minorHAnsi"/>
-              </w:rPr>
-              <w:t>enemies</w:t>
-            </w:r>
-            <w:proofErr w:type="spellEnd"/>
-            <w:r>
-              <w:rPr>
-                <w:rFonts w:cstheme="minorHAnsi"/>
-              </w:rPr>
-              <w:t xml:space="preserve"> </w:t>
-            </w:r>
-            <w:proofErr w:type="spellStart"/>
-            <w:r>
-              <w:rPr>
-                <w:rFonts w:cstheme="minorHAnsi"/>
-              </w:rPr>
-              <w:t>damagen</w:t>
-            </w:r>
-            <w:proofErr w:type="spellEnd"/>
+              <w:t>8. enemies damagen</w:t>
+            </w:r>
           </w:p>
         </w:tc>
       </w:tr>
@@ -7180,35 +6230,7 @@
               <w:rPr>
                 <w:rFonts w:cstheme="minorHAnsi"/>
               </w:rPr>
-              <w:t xml:space="preserve">Als speler wil ik dat </w:t>
-            </w:r>
-            <w:proofErr w:type="spellStart"/>
-            <w:r>
-              <w:rPr>
-                <w:rFonts w:cstheme="minorHAnsi"/>
-              </w:rPr>
-              <w:t>enemies</w:t>
-            </w:r>
-            <w:proofErr w:type="spellEnd"/>
-            <w:r>
-              <w:rPr>
-                <w:rFonts w:cstheme="minorHAnsi"/>
-              </w:rPr>
-              <w:t xml:space="preserve"> </w:t>
-            </w:r>
-            <w:proofErr w:type="spellStart"/>
-            <w:r>
-              <w:rPr>
-                <w:rFonts w:cstheme="minorHAnsi"/>
-              </w:rPr>
-              <w:t>damage</w:t>
-            </w:r>
-            <w:proofErr w:type="spellEnd"/>
-            <w:r>
-              <w:rPr>
-                <w:rFonts w:cstheme="minorHAnsi"/>
-              </w:rPr>
-              <w:t xml:space="preserve"> nemen en dood kunnen gaan zodat ik punten kan verdienen en latere waves kan behalen</w:t>
+              <w:t>Als speler wil ik dat enemies damage nemen en dood kunnen gaan zodat ik punten kan verdienen en latere waves kan behalen</w:t>
             </w:r>
           </w:p>
         </w:tc>
@@ -7266,22 +6288,57 @@
             <w:pPr>
               <w:rPr>
                 <w:rFonts w:cstheme="minorHAnsi"/>
+              </w:rPr>
+            </w:pPr>
+            <w:r>
+              <w:rPr>
+                <w:rFonts w:cstheme="minorHAnsi"/>
+              </w:rPr>
+              <w:t>5</w:t>
+            </w:r>
+          </w:p>
+        </w:tc>
+        <w:tc>
+          <w:tcPr>
+            <w:tcW w:w="1985" w:type="dxa"/>
+            <w:tcBorders>
+              <w:top w:val="nil"/>
+              <w:left w:val="nil"/>
+              <w:bottom w:val="single" w:sz="4" w:space="0" w:color="auto"/>
+              <w:right w:val="single" w:sz="4" w:space="0" w:color="auto"/>
+            </w:tcBorders>
+            <w:shd w:val="clear" w:color="auto" w:fill="BFBFBF" w:themeFill="background1" w:themeFillShade="BF"/>
+            <w:noWrap/>
+            <w:vAlign w:val="center"/>
+            <w:hideMark/>
+          </w:tcPr>
+          <w:p>
+            <w:pPr>
+              <w:rPr>
+                <w:rFonts w:cstheme="minorHAnsi"/>
                 <w:b/>
                 <w:bCs/>
               </w:rPr>
             </w:pPr>
-          </w:p>
-        </w:tc>
-        <w:tc>
-          <w:tcPr>
-            <w:tcW w:w="1985" w:type="dxa"/>
+            <w:r>
+              <w:rPr>
+                <w:rFonts w:cstheme="minorHAnsi"/>
+                <w:b/>
+                <w:bCs/>
+              </w:rPr>
+              <w:t>Story Points:</w:t>
+            </w:r>
+          </w:p>
+        </w:tc>
+        <w:tc>
+          <w:tcPr>
+            <w:tcW w:w="2509" w:type="dxa"/>
             <w:tcBorders>
               <w:top w:val="nil"/>
               <w:left w:val="nil"/>
               <w:bottom w:val="single" w:sz="4" w:space="0" w:color="auto"/>
               <w:right w:val="single" w:sz="4" w:space="0" w:color="auto"/>
             </w:tcBorders>
-            <w:shd w:val="clear" w:color="auto" w:fill="BFBFBF" w:themeFill="background1" w:themeFillShade="BF"/>
             <w:noWrap/>
             <w:vAlign w:val="center"/>
             <w:hideMark/>
@@ -7290,41 +6347,14 @@
             <w:pPr>
               <w:rPr>
                 <w:rFonts w:cstheme="minorHAnsi"/>
-                <w:b/>
-                <w:bCs/>
-              </w:rPr>
-            </w:pPr>
-            <w:r>
-              <w:rPr>
-                <w:rFonts w:cstheme="minorHAnsi"/>
-                <w:b/>
-                <w:bCs/>
-              </w:rPr>
-              <w:t>Story Points:</w:t>
-            </w:r>
-          </w:p>
-        </w:tc>
-        <w:tc>
-          <w:tcPr>
-            <w:tcW w:w="2509" w:type="dxa"/>
-            <w:tcBorders>
-              <w:top w:val="nil"/>
-              <w:left w:val="nil"/>
-              <w:bottom w:val="single" w:sz="4" w:space="0" w:color="auto"/>
-              <w:right w:val="single" w:sz="4" w:space="0" w:color="auto"/>
-            </w:tcBorders>
-            <w:noWrap/>
-            <w:vAlign w:val="center"/>
-            <w:hideMark/>
-          </w:tcPr>
-          <w:p>
-            <w:pPr>
-              <w:rPr>
-                <w:rFonts w:cstheme="minorHAnsi"/>
-                <w:b/>
-                <w:bCs/>
-              </w:rPr>
-            </w:pPr>
+              </w:rPr>
+            </w:pPr>
+            <w:r>
+              <w:rPr>
+                <w:rFonts w:cstheme="minorHAnsi"/>
+              </w:rPr>
+              <w:t>2</w:t>
+            </w:r>
           </w:p>
         </w:tc>
       </w:tr>
@@ -7398,33 +6428,11 @@
                 <w:rFonts w:cstheme="minorHAnsi"/>
               </w:rPr>
             </w:pPr>
-            <w:proofErr w:type="spellStart"/>
-            <w:r>
-              <w:rPr>
-                <w:rFonts w:cstheme="minorHAnsi"/>
-              </w:rPr>
-              <w:t>Enemies</w:t>
-            </w:r>
-            <w:proofErr w:type="spellEnd"/>
-            <w:r>
-              <w:rPr>
-                <w:rFonts w:cstheme="minorHAnsi"/>
-              </w:rPr>
-              <w:t xml:space="preserve"> nemen </w:t>
-            </w:r>
-            <w:proofErr w:type="spellStart"/>
-            <w:r>
-              <w:rPr>
-                <w:rFonts w:cstheme="minorHAnsi"/>
-              </w:rPr>
-              <w:t>damage</w:t>
-            </w:r>
-            <w:proofErr w:type="spellEnd"/>
-            <w:r>
-              <w:rPr>
-                <w:rFonts w:cstheme="minorHAnsi"/>
-              </w:rPr>
-              <w:t xml:space="preserve"> </w:t>
+            <w:r>
+              <w:rPr>
+                <w:rFonts w:cstheme="minorHAnsi"/>
+              </w:rPr>
+              <w:t xml:space="preserve">Enemies nemen damage </w:t>
             </w:r>
             <w:r>
               <w:rPr>
@@ -7453,30 +6461,8 @@
               <w:rPr>
                 <w:rFonts w:cstheme="minorHAnsi"/>
               </w:rPr>
-              <w:t xml:space="preserve">Als een </w:t>
-            </w:r>
-            <w:proofErr w:type="spellStart"/>
-            <w:r>
-              <w:rPr>
-                <w:rFonts w:cstheme="minorHAnsi"/>
-              </w:rPr>
-              <w:t>enemy</w:t>
-            </w:r>
-            <w:proofErr w:type="spellEnd"/>
-            <w:r>
-              <w:rPr>
-                <w:rFonts w:cstheme="minorHAnsi"/>
-              </w:rPr>
-              <w:t xml:space="preserve"> geen health meer heeft verdwijnt de </w:t>
-            </w:r>
-            <w:proofErr w:type="spellStart"/>
-            <w:r>
-              <w:rPr>
-                <w:rFonts w:cstheme="minorHAnsi"/>
-              </w:rPr>
-              <w:t>enemy</w:t>
-            </w:r>
-            <w:proofErr w:type="spellEnd"/>
+              <w:t>Als een enemy geen health meer heeft verdwijnt de enemy</w:t>
+            </w:r>
           </w:p>
         </w:tc>
       </w:tr>
@@ -7511,25 +6497,7 @@
                 <w:b/>
                 <w:bCs/>
               </w:rPr>
-              <w:t xml:space="preserve">Definition Of </w:t>
-            </w:r>
-            <w:proofErr w:type="spellStart"/>
-            <w:r>
-              <w:rPr>
-                <w:rFonts w:cstheme="minorHAnsi"/>
-                <w:b/>
-                <w:bCs/>
-              </w:rPr>
-              <w:t>Done</w:t>
-            </w:r>
-            <w:proofErr w:type="spellEnd"/>
-            <w:r>
-              <w:rPr>
-                <w:rFonts w:cstheme="minorHAnsi"/>
-                <w:b/>
-                <w:bCs/>
-              </w:rPr>
-              <w:t>:</w:t>
+              <w:t>Definition Of Done:</w:t>
             </w:r>
           </w:p>
         </w:tc>
@@ -7584,35 +6552,7 @@
               <w:rPr>
                 <w:rFonts w:cstheme="minorHAnsi"/>
               </w:rPr>
-              <w:t xml:space="preserve">Is getest in </w:t>
-            </w:r>
-            <w:proofErr w:type="spellStart"/>
-            <w:r>
-              <w:rPr>
-                <w:rFonts w:cstheme="minorHAnsi"/>
-              </w:rPr>
-              <w:t>unity</w:t>
-            </w:r>
-            <w:proofErr w:type="spellEnd"/>
-            <w:r>
-              <w:rPr>
-                <w:rFonts w:cstheme="minorHAnsi"/>
-              </w:rPr>
-              <w:t xml:space="preserve"> en heeft geen game </w:t>
-            </w:r>
-            <w:proofErr w:type="spellStart"/>
-            <w:r>
-              <w:rPr>
-                <w:rFonts w:cstheme="minorHAnsi"/>
-              </w:rPr>
-              <w:t>breaking</w:t>
-            </w:r>
-            <w:proofErr w:type="spellEnd"/>
-            <w:r>
-              <w:rPr>
-                <w:rFonts w:cstheme="minorHAnsi"/>
-              </w:rPr>
-              <w:t xml:space="preserve"> bugs,</w:t>
+              <w:t>Is getest in unity en heeft geen game breaking bugs,</w:t>
             </w:r>
           </w:p>
           <w:p>
@@ -7646,35 +6586,7 @@
               <w:rPr>
                 <w:rFonts w:cstheme="minorHAnsi"/>
               </w:rPr>
-              <w:t xml:space="preserve">Staat op de </w:t>
-            </w:r>
-            <w:proofErr w:type="spellStart"/>
-            <w:r>
-              <w:rPr>
-                <w:rFonts w:cstheme="minorHAnsi"/>
-              </w:rPr>
-              <w:t>develop</w:t>
-            </w:r>
-            <w:proofErr w:type="spellEnd"/>
-            <w:r>
-              <w:rPr>
-                <w:rFonts w:cstheme="minorHAnsi"/>
-              </w:rPr>
-              <w:t xml:space="preserve"> </w:t>
-            </w:r>
-            <w:proofErr w:type="spellStart"/>
-            <w:r>
-              <w:rPr>
-                <w:rFonts w:cstheme="minorHAnsi"/>
-              </w:rPr>
-              <w:t>branch</w:t>
-            </w:r>
-            <w:proofErr w:type="spellEnd"/>
-            <w:r>
-              <w:rPr>
-                <w:rFonts w:cstheme="minorHAnsi"/>
-              </w:rPr>
-              <w:t>,</w:t>
+              <w:t>Staat op de develop branch,</w:t>
             </w:r>
           </w:p>
           <w:p>
@@ -7693,21 +6605,7 @@
               <w:rPr>
                 <w:rFonts w:cstheme="minorHAnsi"/>
               </w:rPr>
-              <w:t xml:space="preserve">Op de juiste plek in </w:t>
-            </w:r>
-            <w:proofErr w:type="spellStart"/>
-            <w:r>
-              <w:rPr>
-                <w:rFonts w:cstheme="minorHAnsi"/>
-              </w:rPr>
-              <w:t>Trello</w:t>
-            </w:r>
-            <w:proofErr w:type="spellEnd"/>
-            <w:r>
-              <w:rPr>
-                <w:rFonts w:cstheme="minorHAnsi"/>
-              </w:rPr>
-              <w:t xml:space="preserve"> gezet</w:t>
+              <w:t>Op de juiste plek in Trello gezet</w:t>
             </w:r>
           </w:p>
         </w:tc>
@@ -7959,21 +6857,7 @@
               <w:rPr>
                 <w:rFonts w:cstheme="minorHAnsi"/>
               </w:rPr>
-              <w:t xml:space="preserve">9- </w:t>
-            </w:r>
-            <w:proofErr w:type="spellStart"/>
-            <w:r>
-              <w:rPr>
-                <w:rFonts w:cstheme="minorHAnsi"/>
-              </w:rPr>
-              <w:t>Damage</w:t>
-            </w:r>
-            <w:proofErr w:type="spellEnd"/>
-            <w:r>
-              <w:rPr>
-                <w:rFonts w:cstheme="minorHAnsi"/>
-              </w:rPr>
-              <w:t xml:space="preserve"> nemen </w:t>
+              <w:t xml:space="preserve">9- Damage nemen </w:t>
             </w:r>
           </w:p>
         </w:tc>
@@ -8048,21 +6932,7 @@
               <w:rPr>
                 <w:rFonts w:cstheme="minorHAnsi"/>
               </w:rPr>
-              <w:t xml:space="preserve">Als de speler wil ik </w:t>
-            </w:r>
-            <w:proofErr w:type="spellStart"/>
-            <w:r>
-              <w:rPr>
-                <w:rFonts w:cstheme="minorHAnsi"/>
-              </w:rPr>
-              <w:t>damage</w:t>
-            </w:r>
-            <w:proofErr w:type="spellEnd"/>
-            <w:r>
-              <w:rPr>
-                <w:rFonts w:cstheme="minorHAnsi"/>
-              </w:rPr>
-              <w:t xml:space="preserve"> kunnen nemen zodat ik het spel kan verliezen en er een uitdaging is. </w:t>
+              <w:t xml:space="preserve">Als de speler wil ik damage kunnen nemen zodat ik het spel kan verliezen en er een uitdaging is. </w:t>
             </w:r>
           </w:p>
         </w:tc>
@@ -8120,22 +6990,57 @@
             <w:pPr>
               <w:rPr>
                 <w:rFonts w:cstheme="minorHAnsi"/>
+              </w:rPr>
+            </w:pPr>
+            <w:r>
+              <w:rPr>
+                <w:rFonts w:cstheme="minorHAnsi"/>
+              </w:rPr>
+              <w:t>4</w:t>
+            </w:r>
+          </w:p>
+        </w:tc>
+        <w:tc>
+          <w:tcPr>
+            <w:tcW w:w="1985" w:type="dxa"/>
+            <w:tcBorders>
+              <w:top w:val="nil"/>
+              <w:left w:val="nil"/>
+              <w:bottom w:val="single" w:sz="4" w:space="0" w:color="auto"/>
+              <w:right w:val="single" w:sz="4" w:space="0" w:color="auto"/>
+            </w:tcBorders>
+            <w:shd w:val="clear" w:color="auto" w:fill="BFBFBF" w:themeFill="background1" w:themeFillShade="BF"/>
+            <w:noWrap/>
+            <w:vAlign w:val="center"/>
+            <w:hideMark/>
+          </w:tcPr>
+          <w:p>
+            <w:pPr>
+              <w:rPr>
+                <w:rFonts w:cstheme="minorHAnsi"/>
                 <w:b/>
                 <w:bCs/>
               </w:rPr>
             </w:pPr>
-          </w:p>
-        </w:tc>
-        <w:tc>
-          <w:tcPr>
-            <w:tcW w:w="1985" w:type="dxa"/>
+            <w:r>
+              <w:rPr>
+                <w:rFonts w:cstheme="minorHAnsi"/>
+                <w:b/>
+                <w:bCs/>
+              </w:rPr>
+              <w:t>Story Points:</w:t>
+            </w:r>
+          </w:p>
+        </w:tc>
+        <w:tc>
+          <w:tcPr>
+            <w:tcW w:w="2509" w:type="dxa"/>
             <w:tcBorders>
               <w:top w:val="nil"/>
               <w:left w:val="nil"/>
               <w:bottom w:val="single" w:sz="4" w:space="0" w:color="auto"/>
               <w:right w:val="single" w:sz="4" w:space="0" w:color="auto"/>
             </w:tcBorders>
-            <w:shd w:val="clear" w:color="auto" w:fill="BFBFBF" w:themeFill="background1" w:themeFillShade="BF"/>
             <w:noWrap/>
             <w:vAlign w:val="center"/>
             <w:hideMark/>
@@ -8144,41 +7049,14 @@
             <w:pPr>
               <w:rPr>
                 <w:rFonts w:cstheme="minorHAnsi"/>
-                <w:b/>
-                <w:bCs/>
-              </w:rPr>
-            </w:pPr>
-            <w:r>
-              <w:rPr>
-                <w:rFonts w:cstheme="minorHAnsi"/>
-                <w:b/>
-                <w:bCs/>
-              </w:rPr>
-              <w:t>Story Points:</w:t>
-            </w:r>
-          </w:p>
-        </w:tc>
-        <w:tc>
-          <w:tcPr>
-            <w:tcW w:w="2509" w:type="dxa"/>
-            <w:tcBorders>
-              <w:top w:val="nil"/>
-              <w:left w:val="nil"/>
-              <w:bottom w:val="single" w:sz="4" w:space="0" w:color="auto"/>
-              <w:right w:val="single" w:sz="4" w:space="0" w:color="auto"/>
-            </w:tcBorders>
-            <w:noWrap/>
-            <w:vAlign w:val="center"/>
-            <w:hideMark/>
-          </w:tcPr>
-          <w:p>
-            <w:pPr>
-              <w:rPr>
-                <w:rFonts w:cstheme="minorHAnsi"/>
-                <w:b/>
-                <w:bCs/>
-              </w:rPr>
-            </w:pPr>
+              </w:rPr>
+            </w:pPr>
+            <w:r>
+              <w:rPr>
+                <w:rFonts w:cstheme="minorHAnsi"/>
+              </w:rPr>
+              <w:t>1</w:t>
+            </w:r>
           </w:p>
         </w:tc>
       </w:tr>
@@ -8256,21 +7134,7 @@
               <w:rPr>
                 <w:rFonts w:cstheme="minorHAnsi"/>
               </w:rPr>
-              <w:t xml:space="preserve">Als een </w:t>
-            </w:r>
-            <w:proofErr w:type="spellStart"/>
-            <w:r>
-              <w:rPr>
-                <w:rFonts w:cstheme="minorHAnsi"/>
-              </w:rPr>
-              <w:t>enemy</w:t>
-            </w:r>
-            <w:proofErr w:type="spellEnd"/>
-            <w:r>
-              <w:rPr>
-                <w:rFonts w:cstheme="minorHAnsi"/>
-              </w:rPr>
-              <w:t xml:space="preserve"> de speler aanraakt moet de speler een leven kwijtraken</w:t>
+              <w:t>Als een enemy de speler aanraakt moet de speler een leven kwijtraken</w:t>
             </w:r>
           </w:p>
           <w:p>
@@ -8329,25 +7193,7 @@
                 <w:b/>
                 <w:bCs/>
               </w:rPr>
-              <w:t xml:space="preserve">Definition Of </w:t>
-            </w:r>
-            <w:proofErr w:type="spellStart"/>
-            <w:r>
-              <w:rPr>
-                <w:rFonts w:cstheme="minorHAnsi"/>
-                <w:b/>
-                <w:bCs/>
-              </w:rPr>
-              <w:t>Done</w:t>
-            </w:r>
-            <w:proofErr w:type="spellEnd"/>
-            <w:r>
-              <w:rPr>
-                <w:rFonts w:cstheme="minorHAnsi"/>
-                <w:b/>
-                <w:bCs/>
-              </w:rPr>
-              <w:t>:</w:t>
+              <w:t>Definition Of Done:</w:t>
             </w:r>
           </w:p>
         </w:tc>
@@ -8402,35 +7248,7 @@
               <w:rPr>
                 <w:rFonts w:cstheme="minorHAnsi"/>
               </w:rPr>
-              <w:t xml:space="preserve">Is getest in </w:t>
-            </w:r>
-            <w:proofErr w:type="spellStart"/>
-            <w:r>
-              <w:rPr>
-                <w:rFonts w:cstheme="minorHAnsi"/>
-              </w:rPr>
-              <w:t>unity</w:t>
-            </w:r>
-            <w:proofErr w:type="spellEnd"/>
-            <w:r>
-              <w:rPr>
-                <w:rFonts w:cstheme="minorHAnsi"/>
-              </w:rPr>
-              <w:t xml:space="preserve"> en heeft geen game </w:t>
-            </w:r>
-            <w:proofErr w:type="spellStart"/>
-            <w:r>
-              <w:rPr>
-                <w:rFonts w:cstheme="minorHAnsi"/>
-              </w:rPr>
-              <w:t>breaking</w:t>
-            </w:r>
-            <w:proofErr w:type="spellEnd"/>
-            <w:r>
-              <w:rPr>
-                <w:rFonts w:cstheme="minorHAnsi"/>
-              </w:rPr>
-              <w:t xml:space="preserve"> bugs,</w:t>
+              <w:t>Is getest in unity en heeft geen game breaking bugs,</w:t>
             </w:r>
           </w:p>
           <w:p>
@@ -8464,35 +7282,7 @@
               <w:rPr>
                 <w:rFonts w:cstheme="minorHAnsi"/>
               </w:rPr>
-              <w:t xml:space="preserve">Staat op de </w:t>
-            </w:r>
-            <w:proofErr w:type="spellStart"/>
-            <w:r>
-              <w:rPr>
-                <w:rFonts w:cstheme="minorHAnsi"/>
-              </w:rPr>
-              <w:t>develop</w:t>
-            </w:r>
-            <w:proofErr w:type="spellEnd"/>
-            <w:r>
-              <w:rPr>
-                <w:rFonts w:cstheme="minorHAnsi"/>
-              </w:rPr>
-              <w:t xml:space="preserve"> </w:t>
-            </w:r>
-            <w:proofErr w:type="spellStart"/>
-            <w:r>
-              <w:rPr>
-                <w:rFonts w:cstheme="minorHAnsi"/>
-              </w:rPr>
-              <w:t>branch</w:t>
-            </w:r>
-            <w:proofErr w:type="spellEnd"/>
-            <w:r>
-              <w:rPr>
-                <w:rFonts w:cstheme="minorHAnsi"/>
-              </w:rPr>
-              <w:t>,</w:t>
+              <w:t>Staat op de develop branch,</w:t>
             </w:r>
           </w:p>
           <w:p>
@@ -8509,21 +7299,7 @@
               <w:rPr>
                 <w:rFonts w:cstheme="minorHAnsi"/>
               </w:rPr>
-              <w:t xml:space="preserve">Op de juiste plek in </w:t>
-            </w:r>
-            <w:proofErr w:type="spellStart"/>
-            <w:r>
-              <w:rPr>
-                <w:rFonts w:cstheme="minorHAnsi"/>
-              </w:rPr>
-              <w:t>Trello</w:t>
-            </w:r>
-            <w:proofErr w:type="spellEnd"/>
-            <w:r>
-              <w:rPr>
-                <w:rFonts w:cstheme="minorHAnsi"/>
-              </w:rPr>
-              <w:t xml:space="preserve"> gezet</w:t>
+              <w:t>Op de juiste plek in Trello gezet</w:t>
             </w:r>
           </w:p>
         </w:tc>
@@ -8802,21 +7578,7 @@
               <w:rPr>
                 <w:rFonts w:cstheme="minorHAnsi"/>
               </w:rPr>
-              <w:t xml:space="preserve">10- </w:t>
-            </w:r>
-            <w:proofErr w:type="spellStart"/>
-            <w:r>
-              <w:rPr>
-                <w:rFonts w:cstheme="minorHAnsi"/>
-              </w:rPr>
-              <w:t>Stats</w:t>
-            </w:r>
-            <w:proofErr w:type="spellEnd"/>
-            <w:r>
-              <w:rPr>
-                <w:rFonts w:cstheme="minorHAnsi"/>
-              </w:rPr>
-              <w:t xml:space="preserve"> </w:t>
+              <w:t xml:space="preserve">10- Stats </w:t>
             </w:r>
           </w:p>
         </w:tc>
@@ -8891,21 +7653,7 @@
               <w:rPr>
                 <w:rFonts w:cstheme="minorHAnsi"/>
               </w:rPr>
-              <w:t xml:space="preserve">Als de speler wil ik mijn </w:t>
-            </w:r>
-            <w:proofErr w:type="spellStart"/>
-            <w:r>
-              <w:rPr>
-                <w:rFonts w:cstheme="minorHAnsi"/>
-              </w:rPr>
-              <w:t>stats</w:t>
-            </w:r>
-            <w:proofErr w:type="spellEnd"/>
-            <w:r>
-              <w:rPr>
-                <w:rFonts w:cstheme="minorHAnsi"/>
-              </w:rPr>
-              <w:t xml:space="preserve"> van de ronde kunnen zien als ik verlies, ook wil ik de highscore kunnen zien</w:t>
+              <w:t>Als de speler wil ik mijn stats van de ronde kunnen zien als ik verlies, ook wil ik de highscore kunnen zien</w:t>
             </w:r>
             <w:r>
               <w:rPr>
@@ -8969,22 +7717,57 @@
             <w:pPr>
               <w:rPr>
                 <w:rFonts w:cstheme="minorHAnsi"/>
+              </w:rPr>
+            </w:pPr>
+            <w:r>
+              <w:rPr>
+                <w:rFonts w:cstheme="minorHAnsi"/>
+              </w:rPr>
+              <w:t>1</w:t>
+            </w:r>
+          </w:p>
+        </w:tc>
+        <w:tc>
+          <w:tcPr>
+            <w:tcW w:w="1985" w:type="dxa"/>
+            <w:tcBorders>
+              <w:top w:val="nil"/>
+              <w:left w:val="nil"/>
+              <w:bottom w:val="single" w:sz="4" w:space="0" w:color="auto"/>
+              <w:right w:val="single" w:sz="4" w:space="0" w:color="auto"/>
+            </w:tcBorders>
+            <w:shd w:val="clear" w:color="auto" w:fill="BFBFBF" w:themeFill="background1" w:themeFillShade="BF"/>
+            <w:noWrap/>
+            <w:vAlign w:val="center"/>
+            <w:hideMark/>
+          </w:tcPr>
+          <w:p>
+            <w:pPr>
+              <w:rPr>
+                <w:rFonts w:cstheme="minorHAnsi"/>
                 <w:b/>
                 <w:bCs/>
               </w:rPr>
             </w:pPr>
-          </w:p>
-        </w:tc>
-        <w:tc>
-          <w:tcPr>
-            <w:tcW w:w="1985" w:type="dxa"/>
+            <w:r>
+              <w:rPr>
+                <w:rFonts w:cstheme="minorHAnsi"/>
+                <w:b/>
+                <w:bCs/>
+              </w:rPr>
+              <w:t>Story Points:</w:t>
+            </w:r>
+          </w:p>
+        </w:tc>
+        <w:tc>
+          <w:tcPr>
+            <w:tcW w:w="2509" w:type="dxa"/>
             <w:tcBorders>
               <w:top w:val="nil"/>
               <w:left w:val="nil"/>
               <w:bottom w:val="single" w:sz="4" w:space="0" w:color="auto"/>
               <w:right w:val="single" w:sz="4" w:space="0" w:color="auto"/>
             </w:tcBorders>
-            <w:shd w:val="clear" w:color="auto" w:fill="BFBFBF" w:themeFill="background1" w:themeFillShade="BF"/>
             <w:noWrap/>
             <w:vAlign w:val="center"/>
             <w:hideMark/>
@@ -8993,41 +7776,14 @@
             <w:pPr>
               <w:rPr>
                 <w:rFonts w:cstheme="minorHAnsi"/>
-                <w:b/>
-                <w:bCs/>
-              </w:rPr>
-            </w:pPr>
-            <w:r>
-              <w:rPr>
-                <w:rFonts w:cstheme="minorHAnsi"/>
-                <w:b/>
-                <w:bCs/>
-              </w:rPr>
-              <w:t>Story Points:</w:t>
-            </w:r>
-          </w:p>
-        </w:tc>
-        <w:tc>
-          <w:tcPr>
-            <w:tcW w:w="2509" w:type="dxa"/>
-            <w:tcBorders>
-              <w:top w:val="nil"/>
-              <w:left w:val="nil"/>
-              <w:bottom w:val="single" w:sz="4" w:space="0" w:color="auto"/>
-              <w:right w:val="single" w:sz="4" w:space="0" w:color="auto"/>
-            </w:tcBorders>
-            <w:noWrap/>
-            <w:vAlign w:val="center"/>
-            <w:hideMark/>
-          </w:tcPr>
-          <w:p>
-            <w:pPr>
-              <w:rPr>
-                <w:rFonts w:cstheme="minorHAnsi"/>
-                <w:b/>
-                <w:bCs/>
-              </w:rPr>
-            </w:pPr>
+              </w:rPr>
+            </w:pPr>
+            <w:r>
+              <w:rPr>
+                <w:rFonts w:cstheme="minorHAnsi"/>
+              </w:rPr>
+              <w:t>3</w:t>
+            </w:r>
           </w:p>
         </w:tc>
       </w:tr>
@@ -9105,21 +7861,7 @@
               <w:rPr>
                 <w:rFonts w:cstheme="minorHAnsi"/>
               </w:rPr>
-              <w:t xml:space="preserve">Als de game over is kan de speler zijn </w:t>
-            </w:r>
-            <w:proofErr w:type="spellStart"/>
-            <w:r>
-              <w:rPr>
-                <w:rFonts w:cstheme="minorHAnsi"/>
-              </w:rPr>
-              <w:t>stats</w:t>
-            </w:r>
-            <w:proofErr w:type="spellEnd"/>
-            <w:r>
-              <w:rPr>
-                <w:rFonts w:cstheme="minorHAnsi"/>
-              </w:rPr>
-              <w:t xml:space="preserve"> van die ronde zien. Waaronder:</w:t>
+              <w:t>Als de game over is kan de speler zijn stats van die ronde zien. Waaronder:</w:t>
             </w:r>
           </w:p>
           <w:p>
@@ -9136,16 +7878,8 @@
               <w:rPr>
                 <w:rFonts w:cstheme="minorHAnsi"/>
               </w:rPr>
-              <w:t xml:space="preserve">Aantal </w:t>
-            </w:r>
-            <w:proofErr w:type="spellStart"/>
-            <w:r>
-              <w:rPr>
-                <w:rFonts w:cstheme="minorHAnsi"/>
-              </w:rPr>
-              <w:t>kills</w:t>
-            </w:r>
-            <w:proofErr w:type="spellEnd"/>
+              <w:t>Aantal kills</w:t>
+            </w:r>
           </w:p>
           <w:p>
             <w:pPr>
@@ -9195,21 +7929,7 @@
               <w:rPr>
                 <w:rFonts w:cstheme="minorHAnsi"/>
               </w:rPr>
-              <w:t xml:space="preserve">De speler kan hier dezelfde </w:t>
-            </w:r>
-            <w:proofErr w:type="spellStart"/>
-            <w:r>
-              <w:rPr>
-                <w:rFonts w:cstheme="minorHAnsi"/>
-              </w:rPr>
-              <w:t>stats</w:t>
-            </w:r>
-            <w:proofErr w:type="spellEnd"/>
-            <w:r>
-              <w:rPr>
-                <w:rFonts w:cstheme="minorHAnsi"/>
-              </w:rPr>
-              <w:t xml:space="preserve"> van de huidige high score bekijken.</w:t>
+              <w:t>De speler kan hier dezelfde stats van de huidige high score bekijken.</w:t>
             </w:r>
           </w:p>
         </w:tc>
@@ -9244,25 +7964,7 @@
                 <w:b/>
                 <w:bCs/>
               </w:rPr>
-              <w:t xml:space="preserve">Definition Of </w:t>
-            </w:r>
-            <w:proofErr w:type="spellStart"/>
-            <w:r>
-              <w:rPr>
-                <w:rFonts w:cstheme="minorHAnsi"/>
-                <w:b/>
-                <w:bCs/>
-              </w:rPr>
-              <w:t>Done</w:t>
-            </w:r>
-            <w:proofErr w:type="spellEnd"/>
-            <w:r>
-              <w:rPr>
-                <w:rFonts w:cstheme="minorHAnsi"/>
-                <w:b/>
-                <w:bCs/>
-              </w:rPr>
-              <w:t>:</w:t>
+              <w:t>Definition Of Done:</w:t>
             </w:r>
           </w:p>
         </w:tc>
@@ -9317,35 +8019,7 @@
               <w:rPr>
                 <w:rFonts w:cstheme="minorHAnsi"/>
               </w:rPr>
-              <w:t xml:space="preserve">Is getest in </w:t>
-            </w:r>
-            <w:proofErr w:type="spellStart"/>
-            <w:r>
-              <w:rPr>
-                <w:rFonts w:cstheme="minorHAnsi"/>
-              </w:rPr>
-              <w:t>unity</w:t>
-            </w:r>
-            <w:proofErr w:type="spellEnd"/>
-            <w:r>
-              <w:rPr>
-                <w:rFonts w:cstheme="minorHAnsi"/>
-              </w:rPr>
-              <w:t xml:space="preserve"> en heeft geen game </w:t>
-            </w:r>
-            <w:proofErr w:type="spellStart"/>
-            <w:r>
-              <w:rPr>
-                <w:rFonts w:cstheme="minorHAnsi"/>
-              </w:rPr>
-              <w:t>breaking</w:t>
-            </w:r>
-            <w:proofErr w:type="spellEnd"/>
-            <w:r>
-              <w:rPr>
-                <w:rFonts w:cstheme="minorHAnsi"/>
-              </w:rPr>
-              <w:t xml:space="preserve"> bugs,</w:t>
+              <w:t>Is getest in unity en heeft geen game breaking bugs,</w:t>
             </w:r>
           </w:p>
           <w:p>
@@ -9379,35 +8053,7 @@
               <w:rPr>
                 <w:rFonts w:cstheme="minorHAnsi"/>
               </w:rPr>
-              <w:t xml:space="preserve">Staat op de </w:t>
-            </w:r>
-            <w:proofErr w:type="spellStart"/>
-            <w:r>
-              <w:rPr>
-                <w:rFonts w:cstheme="minorHAnsi"/>
-              </w:rPr>
-              <w:t>develop</w:t>
-            </w:r>
-            <w:proofErr w:type="spellEnd"/>
-            <w:r>
-              <w:rPr>
-                <w:rFonts w:cstheme="minorHAnsi"/>
-              </w:rPr>
-              <w:t xml:space="preserve"> </w:t>
-            </w:r>
-            <w:proofErr w:type="spellStart"/>
-            <w:r>
-              <w:rPr>
-                <w:rFonts w:cstheme="minorHAnsi"/>
-              </w:rPr>
-              <w:t>branch</w:t>
-            </w:r>
-            <w:proofErr w:type="spellEnd"/>
-            <w:r>
-              <w:rPr>
-                <w:rFonts w:cstheme="minorHAnsi"/>
-              </w:rPr>
-              <w:t>,</w:t>
+              <w:t>Staat op de develop branch,</w:t>
             </w:r>
           </w:p>
           <w:p>
@@ -9424,21 +8070,7 @@
               <w:rPr>
                 <w:rFonts w:cstheme="minorHAnsi"/>
               </w:rPr>
-              <w:t xml:space="preserve">Op de juiste plek in </w:t>
-            </w:r>
-            <w:proofErr w:type="spellStart"/>
-            <w:r>
-              <w:rPr>
-                <w:rFonts w:cstheme="minorHAnsi"/>
-              </w:rPr>
-              <w:t>Trello</w:t>
-            </w:r>
-            <w:proofErr w:type="spellEnd"/>
-            <w:r>
-              <w:rPr>
-                <w:rFonts w:cstheme="minorHAnsi"/>
-              </w:rPr>
-              <w:t xml:space="preserve"> gezet</w:t>
+              <w:t>Op de juiste plek in Trello gezet</w:t>
             </w:r>
           </w:p>
         </w:tc>
@@ -9756,35 +8388,7 @@
               <w:rPr>
                 <w:rFonts w:cstheme="minorHAnsi"/>
               </w:rPr>
-              <w:t xml:space="preserve">Als de speler wil ik dat de </w:t>
-            </w:r>
-            <w:proofErr w:type="spellStart"/>
-            <w:r>
-              <w:rPr>
-                <w:rFonts w:cstheme="minorHAnsi"/>
-              </w:rPr>
-              <w:t>enemies</w:t>
-            </w:r>
-            <w:proofErr w:type="spellEnd"/>
-            <w:r>
-              <w:rPr>
-                <w:rFonts w:cstheme="minorHAnsi"/>
-              </w:rPr>
-              <w:t xml:space="preserve"> in verschillende waves </w:t>
-            </w:r>
-            <w:proofErr w:type="spellStart"/>
-            <w:r>
-              <w:rPr>
-                <w:rFonts w:cstheme="minorHAnsi"/>
-              </w:rPr>
-              <w:t>spawnen</w:t>
-            </w:r>
-            <w:proofErr w:type="spellEnd"/>
-            <w:r>
-              <w:rPr>
-                <w:rFonts w:cstheme="minorHAnsi"/>
-              </w:rPr>
-              <w:t xml:space="preserve"> zodat ik tussendoor even kan rusten.</w:t>
+              <w:t>Als de speler wil ik dat de enemies in verschillende waves spawnen zodat ik tussendoor even kan rusten.</w:t>
             </w:r>
           </w:p>
         </w:tc>
@@ -9842,22 +8446,57 @@
             <w:pPr>
               <w:rPr>
                 <w:rFonts w:cstheme="minorHAnsi"/>
+              </w:rPr>
+            </w:pPr>
+            <w:r>
+              <w:rPr>
+                <w:rFonts w:cstheme="minorHAnsi"/>
+              </w:rPr>
+              <w:t>3</w:t>
+            </w:r>
+          </w:p>
+        </w:tc>
+        <w:tc>
+          <w:tcPr>
+            <w:tcW w:w="1985" w:type="dxa"/>
+            <w:tcBorders>
+              <w:top w:val="nil"/>
+              <w:left w:val="nil"/>
+              <w:bottom w:val="single" w:sz="4" w:space="0" w:color="auto"/>
+              <w:right w:val="single" w:sz="4" w:space="0" w:color="auto"/>
+            </w:tcBorders>
+            <w:shd w:val="clear" w:color="auto" w:fill="BFBFBF" w:themeFill="background1" w:themeFillShade="BF"/>
+            <w:noWrap/>
+            <w:vAlign w:val="center"/>
+            <w:hideMark/>
+          </w:tcPr>
+          <w:p>
+            <w:pPr>
+              <w:rPr>
+                <w:rFonts w:cstheme="minorHAnsi"/>
                 <w:b/>
                 <w:bCs/>
               </w:rPr>
             </w:pPr>
-          </w:p>
-        </w:tc>
-        <w:tc>
-          <w:tcPr>
-            <w:tcW w:w="1985" w:type="dxa"/>
+            <w:r>
+              <w:rPr>
+                <w:rFonts w:cstheme="minorHAnsi"/>
+                <w:b/>
+                <w:bCs/>
+              </w:rPr>
+              <w:t>Story Points:</w:t>
+            </w:r>
+          </w:p>
+        </w:tc>
+        <w:tc>
+          <w:tcPr>
+            <w:tcW w:w="2509" w:type="dxa"/>
             <w:tcBorders>
               <w:top w:val="nil"/>
               <w:left w:val="nil"/>
               <w:bottom w:val="single" w:sz="4" w:space="0" w:color="auto"/>
               <w:right w:val="single" w:sz="4" w:space="0" w:color="auto"/>
             </w:tcBorders>
-            <w:shd w:val="clear" w:color="auto" w:fill="BFBFBF" w:themeFill="background1" w:themeFillShade="BF"/>
             <w:noWrap/>
             <w:vAlign w:val="center"/>
             <w:hideMark/>
@@ -9866,41 +8505,14 @@
             <w:pPr>
               <w:rPr>
                 <w:rFonts w:cstheme="minorHAnsi"/>
-                <w:b/>
-                <w:bCs/>
-              </w:rPr>
-            </w:pPr>
-            <w:r>
-              <w:rPr>
-                <w:rFonts w:cstheme="minorHAnsi"/>
-                <w:b/>
-                <w:bCs/>
-              </w:rPr>
-              <w:t>Story Points:</w:t>
-            </w:r>
-          </w:p>
-        </w:tc>
-        <w:tc>
-          <w:tcPr>
-            <w:tcW w:w="2509" w:type="dxa"/>
-            <w:tcBorders>
-              <w:top w:val="nil"/>
-              <w:left w:val="nil"/>
-              <w:bottom w:val="single" w:sz="4" w:space="0" w:color="auto"/>
-              <w:right w:val="single" w:sz="4" w:space="0" w:color="auto"/>
-            </w:tcBorders>
-            <w:noWrap/>
-            <w:vAlign w:val="center"/>
-            <w:hideMark/>
-          </w:tcPr>
-          <w:p>
-            <w:pPr>
-              <w:rPr>
-                <w:rFonts w:cstheme="minorHAnsi"/>
-                <w:b/>
-                <w:bCs/>
-              </w:rPr>
-            </w:pPr>
+              </w:rPr>
+            </w:pPr>
+            <w:r>
+              <w:rPr>
+                <w:rFonts w:cstheme="minorHAnsi"/>
+              </w:rPr>
+              <w:t>5</w:t>
+            </w:r>
           </w:p>
         </w:tc>
       </w:tr>
@@ -9978,49 +8590,7 @@
               <w:rPr>
                 <w:rFonts w:cstheme="minorHAnsi"/>
               </w:rPr>
-              <w:t xml:space="preserve">De </w:t>
-            </w:r>
-            <w:proofErr w:type="spellStart"/>
-            <w:r>
-              <w:rPr>
-                <w:rFonts w:cstheme="minorHAnsi"/>
-              </w:rPr>
-              <w:t>enemies</w:t>
-            </w:r>
-            <w:proofErr w:type="spellEnd"/>
-            <w:r>
-              <w:rPr>
-                <w:rFonts w:cstheme="minorHAnsi"/>
-              </w:rPr>
-              <w:t xml:space="preserve"> </w:t>
-            </w:r>
-            <w:proofErr w:type="spellStart"/>
-            <w:r>
-              <w:rPr>
-                <w:rFonts w:cstheme="minorHAnsi"/>
-              </w:rPr>
-              <w:t>spawnen</w:t>
-            </w:r>
-            <w:proofErr w:type="spellEnd"/>
-            <w:r>
-              <w:rPr>
-                <w:rFonts w:cstheme="minorHAnsi"/>
-              </w:rPr>
-              <w:t xml:space="preserve"> in waves, als alle </w:t>
-            </w:r>
-            <w:proofErr w:type="spellStart"/>
-            <w:r>
-              <w:rPr>
-                <w:rFonts w:cstheme="minorHAnsi"/>
-              </w:rPr>
-              <w:t>enemies</w:t>
-            </w:r>
-            <w:proofErr w:type="spellEnd"/>
-            <w:r>
-              <w:rPr>
-                <w:rFonts w:cstheme="minorHAnsi"/>
-              </w:rPr>
-              <w:t xml:space="preserve"> in een wave zijn verslagen heeft de speler even de tijd voordat de volgende wave begint.</w:t>
+              <w:t>De enemies spawnen in waves, als alle enemies in een wave zijn verslagen heeft de speler even de tijd voordat de volgende wave begint.</w:t>
             </w:r>
           </w:p>
           <w:p>
@@ -10037,30 +8607,8 @@
               <w:rPr>
                 <w:rFonts w:cstheme="minorHAnsi"/>
               </w:rPr>
-              <w:t xml:space="preserve">Waves worden steeds moeilijker, er </w:t>
-            </w:r>
-            <w:proofErr w:type="spellStart"/>
-            <w:r>
-              <w:rPr>
-                <w:rFonts w:cstheme="minorHAnsi"/>
-              </w:rPr>
-              <w:t>spawnen</w:t>
-            </w:r>
-            <w:proofErr w:type="spellEnd"/>
-            <w:r>
-              <w:rPr>
-                <w:rFonts w:cstheme="minorHAnsi"/>
-              </w:rPr>
-              <w:t xml:space="preserve"> steeds meer/sterkere </w:t>
-            </w:r>
-            <w:proofErr w:type="spellStart"/>
-            <w:r>
-              <w:rPr>
-                <w:rFonts w:cstheme="minorHAnsi"/>
-              </w:rPr>
-              <w:t>enemies</w:t>
-            </w:r>
-            <w:proofErr w:type="spellEnd"/>
+              <w:t>Waves worden steeds moeilijker, er spawnen steeds meer/sterkere enemies</w:t>
+            </w:r>
           </w:p>
         </w:tc>
       </w:tr>
@@ -10095,25 +8643,7 @@
                 <w:b/>
                 <w:bCs/>
               </w:rPr>
-              <w:t xml:space="preserve">Definition Of </w:t>
-            </w:r>
-            <w:proofErr w:type="spellStart"/>
-            <w:r>
-              <w:rPr>
-                <w:rFonts w:cstheme="minorHAnsi"/>
-                <w:b/>
-                <w:bCs/>
-              </w:rPr>
-              <w:t>Done</w:t>
-            </w:r>
-            <w:proofErr w:type="spellEnd"/>
-            <w:r>
-              <w:rPr>
-                <w:rFonts w:cstheme="minorHAnsi"/>
-                <w:b/>
-                <w:bCs/>
-              </w:rPr>
-              <w:t>:</w:t>
+              <w:t>Definition Of Done:</w:t>
             </w:r>
           </w:p>
         </w:tc>
@@ -10168,35 +8698,7 @@
               <w:rPr>
                 <w:rFonts w:cstheme="minorHAnsi"/>
               </w:rPr>
-              <w:t xml:space="preserve">Is getest in </w:t>
-            </w:r>
-            <w:proofErr w:type="spellStart"/>
-            <w:r>
-              <w:rPr>
-                <w:rFonts w:cstheme="minorHAnsi"/>
-              </w:rPr>
-              <w:t>unity</w:t>
-            </w:r>
-            <w:proofErr w:type="spellEnd"/>
-            <w:r>
-              <w:rPr>
-                <w:rFonts w:cstheme="minorHAnsi"/>
-              </w:rPr>
-              <w:t xml:space="preserve"> en heeft geen game </w:t>
-            </w:r>
-            <w:proofErr w:type="spellStart"/>
-            <w:r>
-              <w:rPr>
-                <w:rFonts w:cstheme="minorHAnsi"/>
-              </w:rPr>
-              <w:t>breaking</w:t>
-            </w:r>
-            <w:proofErr w:type="spellEnd"/>
-            <w:r>
-              <w:rPr>
-                <w:rFonts w:cstheme="minorHAnsi"/>
-              </w:rPr>
-              <w:t xml:space="preserve"> bugs,</w:t>
+              <w:t>Is getest in unity en heeft geen game breaking bugs,</w:t>
             </w:r>
           </w:p>
           <w:p>
@@ -10230,35 +8732,7 @@
               <w:rPr>
                 <w:rFonts w:cstheme="minorHAnsi"/>
               </w:rPr>
-              <w:t xml:space="preserve">Staat op de </w:t>
-            </w:r>
-            <w:proofErr w:type="spellStart"/>
-            <w:r>
-              <w:rPr>
-                <w:rFonts w:cstheme="minorHAnsi"/>
-              </w:rPr>
-              <w:t>develop</w:t>
-            </w:r>
-            <w:proofErr w:type="spellEnd"/>
-            <w:r>
-              <w:rPr>
-                <w:rFonts w:cstheme="minorHAnsi"/>
-              </w:rPr>
-              <w:t xml:space="preserve"> </w:t>
-            </w:r>
-            <w:proofErr w:type="spellStart"/>
-            <w:r>
-              <w:rPr>
-                <w:rFonts w:cstheme="minorHAnsi"/>
-              </w:rPr>
-              <w:t>branch</w:t>
-            </w:r>
-            <w:proofErr w:type="spellEnd"/>
-            <w:r>
-              <w:rPr>
-                <w:rFonts w:cstheme="minorHAnsi"/>
-              </w:rPr>
-              <w:t>,</w:t>
+              <w:t>Staat op de develop branch,</w:t>
             </w:r>
           </w:p>
           <w:p>
@@ -10275,21 +8749,7 @@
               <w:rPr>
                 <w:rFonts w:cstheme="minorHAnsi"/>
               </w:rPr>
-              <w:t xml:space="preserve">Op de juiste plek in </w:t>
-            </w:r>
-            <w:proofErr w:type="spellStart"/>
-            <w:r>
-              <w:rPr>
-                <w:rFonts w:cstheme="minorHAnsi"/>
-              </w:rPr>
-              <w:t>Trello</w:t>
-            </w:r>
-            <w:proofErr w:type="spellEnd"/>
-            <w:r>
-              <w:rPr>
-                <w:rFonts w:cstheme="minorHAnsi"/>
-              </w:rPr>
-              <w:t xml:space="preserve"> gezet</w:t>
+              <w:t>Op de juiste plek in Trello gezet</w:t>
             </w:r>
           </w:p>
         </w:tc>
@@ -10559,21 +9019,7 @@
               <w:rPr>
                 <w:rFonts w:cstheme="minorHAnsi"/>
               </w:rPr>
-              <w:t xml:space="preserve">12- </w:t>
-            </w:r>
-            <w:proofErr w:type="spellStart"/>
-            <w:r>
-              <w:rPr>
-                <w:rFonts w:cstheme="minorHAnsi"/>
-              </w:rPr>
-              <w:t>Main</w:t>
-            </w:r>
-            <w:proofErr w:type="spellEnd"/>
-            <w:r>
-              <w:rPr>
-                <w:rFonts w:cstheme="minorHAnsi"/>
-              </w:rPr>
-              <w:t xml:space="preserve"> Menu </w:t>
+              <w:t xml:space="preserve">12- Main Menu </w:t>
             </w:r>
           </w:p>
         </w:tc>
@@ -10648,21 +9094,7 @@
               <w:rPr>
                 <w:rFonts w:cstheme="minorHAnsi"/>
               </w:rPr>
-              <w:t xml:space="preserve">Als de speler wil ik dat er een </w:t>
-            </w:r>
-            <w:proofErr w:type="spellStart"/>
-            <w:r>
-              <w:rPr>
-                <w:rFonts w:cstheme="minorHAnsi"/>
-              </w:rPr>
-              <w:t>main</w:t>
-            </w:r>
-            <w:proofErr w:type="spellEnd"/>
-            <w:r>
-              <w:rPr>
-                <w:rFonts w:cstheme="minorHAnsi"/>
-              </w:rPr>
-              <w:t xml:space="preserve"> menu is waarmee ik de game kan navigeren</w:t>
+              <w:t>Als de speler wil ik dat er een main menu is waarmee ik de game kan navigeren</w:t>
             </w:r>
           </w:p>
         </w:tc>
@@ -10720,22 +9152,57 @@
             <w:pPr>
               <w:rPr>
                 <w:rFonts w:cstheme="minorHAnsi"/>
+              </w:rPr>
+            </w:pPr>
+            <w:r>
+              <w:rPr>
+                <w:rFonts w:cstheme="minorHAnsi"/>
+              </w:rPr>
+              <w:t>2</w:t>
+            </w:r>
+          </w:p>
+        </w:tc>
+        <w:tc>
+          <w:tcPr>
+            <w:tcW w:w="1985" w:type="dxa"/>
+            <w:tcBorders>
+              <w:top w:val="nil"/>
+              <w:left w:val="nil"/>
+              <w:bottom w:val="single" w:sz="4" w:space="0" w:color="auto"/>
+              <w:right w:val="single" w:sz="4" w:space="0" w:color="auto"/>
+            </w:tcBorders>
+            <w:shd w:val="clear" w:color="auto" w:fill="BFBFBF" w:themeFill="background1" w:themeFillShade="BF"/>
+            <w:noWrap/>
+            <w:vAlign w:val="center"/>
+            <w:hideMark/>
+          </w:tcPr>
+          <w:p>
+            <w:pPr>
+              <w:rPr>
+                <w:rFonts w:cstheme="minorHAnsi"/>
                 <w:b/>
                 <w:bCs/>
               </w:rPr>
             </w:pPr>
-          </w:p>
-        </w:tc>
-        <w:tc>
-          <w:tcPr>
-            <w:tcW w:w="1985" w:type="dxa"/>
+            <w:r>
+              <w:rPr>
+                <w:rFonts w:cstheme="minorHAnsi"/>
+                <w:b/>
+                <w:bCs/>
+              </w:rPr>
+              <w:t>Story Points:</w:t>
+            </w:r>
+          </w:p>
+        </w:tc>
+        <w:tc>
+          <w:tcPr>
+            <w:tcW w:w="2509" w:type="dxa"/>
             <w:tcBorders>
               <w:top w:val="nil"/>
               <w:left w:val="nil"/>
               <w:bottom w:val="single" w:sz="4" w:space="0" w:color="auto"/>
               <w:right w:val="single" w:sz="4" w:space="0" w:color="auto"/>
             </w:tcBorders>
-            <w:shd w:val="clear" w:color="auto" w:fill="BFBFBF" w:themeFill="background1" w:themeFillShade="BF"/>
             <w:noWrap/>
             <w:vAlign w:val="center"/>
             <w:hideMark/>
@@ -10744,41 +9211,14 @@
             <w:pPr>
               <w:rPr>
                 <w:rFonts w:cstheme="minorHAnsi"/>
-                <w:b/>
-                <w:bCs/>
-              </w:rPr>
-            </w:pPr>
-            <w:r>
-              <w:rPr>
-                <w:rFonts w:cstheme="minorHAnsi"/>
-                <w:b/>
-                <w:bCs/>
-              </w:rPr>
-              <w:t>Story Points:</w:t>
-            </w:r>
-          </w:p>
-        </w:tc>
-        <w:tc>
-          <w:tcPr>
-            <w:tcW w:w="2509" w:type="dxa"/>
-            <w:tcBorders>
-              <w:top w:val="nil"/>
-              <w:left w:val="nil"/>
-              <w:bottom w:val="single" w:sz="4" w:space="0" w:color="auto"/>
-              <w:right w:val="single" w:sz="4" w:space="0" w:color="auto"/>
-            </w:tcBorders>
-            <w:noWrap/>
-            <w:vAlign w:val="center"/>
-            <w:hideMark/>
-          </w:tcPr>
-          <w:p>
-            <w:pPr>
-              <w:rPr>
-                <w:rFonts w:cstheme="minorHAnsi"/>
-                <w:b/>
-                <w:bCs/>
-              </w:rPr>
-            </w:pPr>
+              </w:rPr>
+            </w:pPr>
+            <w:r>
+              <w:rPr>
+                <w:rFonts w:cstheme="minorHAnsi"/>
+              </w:rPr>
+              <w:t>2</w:t>
+            </w:r>
           </w:p>
         </w:tc>
       </w:tr>
@@ -10856,21 +9296,7 @@
               <w:rPr>
                 <w:rFonts w:cstheme="minorHAnsi"/>
               </w:rPr>
-              <w:t xml:space="preserve">Als de game opstart kom de speler uit bij de </w:t>
-            </w:r>
-            <w:proofErr w:type="spellStart"/>
-            <w:r>
-              <w:rPr>
-                <w:rFonts w:cstheme="minorHAnsi"/>
-              </w:rPr>
-              <w:t>main</w:t>
-            </w:r>
-            <w:proofErr w:type="spellEnd"/>
-            <w:r>
-              <w:rPr>
-                <w:rFonts w:cstheme="minorHAnsi"/>
-              </w:rPr>
-              <w:t xml:space="preserve"> menu</w:t>
+              <w:t>Als de game opstart kom de speler uit bij de main menu</w:t>
             </w:r>
           </w:p>
           <w:p>
@@ -10887,21 +9313,7 @@
               <w:rPr>
                 <w:rFonts w:cstheme="minorHAnsi"/>
               </w:rPr>
-              <w:t xml:space="preserve">Vanaf de </w:t>
-            </w:r>
-            <w:proofErr w:type="spellStart"/>
-            <w:r>
-              <w:rPr>
-                <w:rFonts w:cstheme="minorHAnsi"/>
-              </w:rPr>
-              <w:t>main</w:t>
-            </w:r>
-            <w:proofErr w:type="spellEnd"/>
-            <w:r>
-              <w:rPr>
-                <w:rFonts w:cstheme="minorHAnsi"/>
-              </w:rPr>
-              <w:t xml:space="preserve"> menu kan de speler navigeren naar de instellingen</w:t>
+              <w:t>Vanaf de main menu kan de speler navigeren naar de instellingen</w:t>
             </w:r>
           </w:p>
           <w:p>
@@ -10918,21 +9330,7 @@
               <w:rPr>
                 <w:rFonts w:cstheme="minorHAnsi"/>
               </w:rPr>
-              <w:t xml:space="preserve">Vanaf de </w:t>
-            </w:r>
-            <w:proofErr w:type="spellStart"/>
-            <w:r>
-              <w:rPr>
-                <w:rFonts w:cstheme="minorHAnsi"/>
-              </w:rPr>
-              <w:t>main</w:t>
-            </w:r>
-            <w:proofErr w:type="spellEnd"/>
-            <w:r>
-              <w:rPr>
-                <w:rFonts w:cstheme="minorHAnsi"/>
-              </w:rPr>
-              <w:t xml:space="preserve"> menu kan de speler de game starten</w:t>
+              <w:t>Vanaf de main menu kan de speler de game starten</w:t>
             </w:r>
           </w:p>
           <w:p>
@@ -10949,21 +9347,7 @@
               <w:rPr>
                 <w:rFonts w:cstheme="minorHAnsi"/>
               </w:rPr>
-              <w:t xml:space="preserve">Vanaf de </w:t>
-            </w:r>
-            <w:proofErr w:type="spellStart"/>
-            <w:r>
-              <w:rPr>
-                <w:rFonts w:cstheme="minorHAnsi"/>
-              </w:rPr>
-              <w:t>main</w:t>
-            </w:r>
-            <w:proofErr w:type="spellEnd"/>
-            <w:r>
-              <w:rPr>
-                <w:rFonts w:cstheme="minorHAnsi"/>
-              </w:rPr>
-              <w:t xml:space="preserve"> menu kan de speler de game afsluiten</w:t>
+              <w:t>Vanaf de main menu kan de speler de game afsluiten</w:t>
             </w:r>
           </w:p>
           <w:p>
@@ -11016,25 +9400,7 @@
                 <w:b/>
                 <w:bCs/>
               </w:rPr>
-              <w:t xml:space="preserve">Definition Of </w:t>
-            </w:r>
-            <w:proofErr w:type="spellStart"/>
-            <w:r>
-              <w:rPr>
-                <w:rFonts w:cstheme="minorHAnsi"/>
-                <w:b/>
-                <w:bCs/>
-              </w:rPr>
-              <w:t>Done</w:t>
-            </w:r>
-            <w:proofErr w:type="spellEnd"/>
-            <w:r>
-              <w:rPr>
-                <w:rFonts w:cstheme="minorHAnsi"/>
-                <w:b/>
-                <w:bCs/>
-              </w:rPr>
-              <w:t>:</w:t>
+              <w:t>Definition Of Done:</w:t>
             </w:r>
           </w:p>
         </w:tc>
@@ -11089,35 +9455,7 @@
               <w:rPr>
                 <w:rFonts w:cstheme="minorHAnsi"/>
               </w:rPr>
-              <w:t xml:space="preserve">Is getest in </w:t>
-            </w:r>
-            <w:proofErr w:type="spellStart"/>
-            <w:r>
-              <w:rPr>
-                <w:rFonts w:cstheme="minorHAnsi"/>
-              </w:rPr>
-              <w:t>unity</w:t>
-            </w:r>
-            <w:proofErr w:type="spellEnd"/>
-            <w:r>
-              <w:rPr>
-                <w:rFonts w:cstheme="minorHAnsi"/>
-              </w:rPr>
-              <w:t xml:space="preserve"> en heeft geen game </w:t>
-            </w:r>
-            <w:proofErr w:type="spellStart"/>
-            <w:r>
-              <w:rPr>
-                <w:rFonts w:cstheme="minorHAnsi"/>
-              </w:rPr>
-              <w:t>breaking</w:t>
-            </w:r>
-            <w:proofErr w:type="spellEnd"/>
-            <w:r>
-              <w:rPr>
-                <w:rFonts w:cstheme="minorHAnsi"/>
-              </w:rPr>
-              <w:t xml:space="preserve"> bugs,</w:t>
+              <w:t>Is getest in unity en heeft geen game breaking bugs,</w:t>
             </w:r>
           </w:p>
           <w:p>
@@ -11151,35 +9489,7 @@
               <w:rPr>
                 <w:rFonts w:cstheme="minorHAnsi"/>
               </w:rPr>
-              <w:t xml:space="preserve">Staat op de </w:t>
-            </w:r>
-            <w:proofErr w:type="spellStart"/>
-            <w:r>
-              <w:rPr>
-                <w:rFonts w:cstheme="minorHAnsi"/>
-              </w:rPr>
-              <w:t>develop</w:t>
-            </w:r>
-            <w:proofErr w:type="spellEnd"/>
-            <w:r>
-              <w:rPr>
-                <w:rFonts w:cstheme="minorHAnsi"/>
-              </w:rPr>
-              <w:t xml:space="preserve"> </w:t>
-            </w:r>
-            <w:proofErr w:type="spellStart"/>
-            <w:r>
-              <w:rPr>
-                <w:rFonts w:cstheme="minorHAnsi"/>
-              </w:rPr>
-              <w:t>branch</w:t>
-            </w:r>
-            <w:proofErr w:type="spellEnd"/>
-            <w:r>
-              <w:rPr>
-                <w:rFonts w:cstheme="minorHAnsi"/>
-              </w:rPr>
-              <w:t>,</w:t>
+              <w:t>Staat op de develop branch,</w:t>
             </w:r>
           </w:p>
           <w:p>
@@ -11196,21 +9506,7 @@
               <w:rPr>
                 <w:rFonts w:cstheme="minorHAnsi"/>
               </w:rPr>
-              <w:t xml:space="preserve">Op de juiste plek in </w:t>
-            </w:r>
-            <w:proofErr w:type="spellStart"/>
-            <w:r>
-              <w:rPr>
-                <w:rFonts w:cstheme="minorHAnsi"/>
-              </w:rPr>
-              <w:t>Trello</w:t>
-            </w:r>
-            <w:proofErr w:type="spellEnd"/>
-            <w:r>
-              <w:rPr>
-                <w:rFonts w:cstheme="minorHAnsi"/>
-              </w:rPr>
-              <w:t xml:space="preserve"> gezet</w:t>
+              <w:t>Op de juiste plek in Trello gezet</w:t>
             </w:r>
           </w:p>
         </w:tc>
@@ -11595,22 +9891,57 @@
             <w:pPr>
               <w:rPr>
                 <w:rFonts w:cstheme="minorHAnsi"/>
+              </w:rPr>
+            </w:pPr>
+            <w:r>
+              <w:rPr>
+                <w:rFonts w:cstheme="minorHAnsi"/>
+              </w:rPr>
+              <w:t>3</w:t>
+            </w:r>
+          </w:p>
+        </w:tc>
+        <w:tc>
+          <w:tcPr>
+            <w:tcW w:w="1985" w:type="dxa"/>
+            <w:tcBorders>
+              <w:top w:val="nil"/>
+              <w:left w:val="nil"/>
+              <w:bottom w:val="single" w:sz="4" w:space="0" w:color="auto"/>
+              <w:right w:val="single" w:sz="4" w:space="0" w:color="auto"/>
+            </w:tcBorders>
+            <w:shd w:val="clear" w:color="auto" w:fill="BFBFBF" w:themeFill="background1" w:themeFillShade="BF"/>
+            <w:noWrap/>
+            <w:vAlign w:val="center"/>
+            <w:hideMark/>
+          </w:tcPr>
+          <w:p>
+            <w:pPr>
+              <w:rPr>
+                <w:rFonts w:cstheme="minorHAnsi"/>
                 <w:b/>
                 <w:bCs/>
               </w:rPr>
             </w:pPr>
-          </w:p>
-        </w:tc>
-        <w:tc>
-          <w:tcPr>
-            <w:tcW w:w="1985" w:type="dxa"/>
+            <w:r>
+              <w:rPr>
+                <w:rFonts w:cstheme="minorHAnsi"/>
+                <w:b/>
+                <w:bCs/>
+              </w:rPr>
+              <w:t>Story Points:</w:t>
+            </w:r>
+          </w:p>
+        </w:tc>
+        <w:tc>
+          <w:tcPr>
+            <w:tcW w:w="2509" w:type="dxa"/>
             <w:tcBorders>
               <w:top w:val="nil"/>
               <w:left w:val="nil"/>
               <w:bottom w:val="single" w:sz="4" w:space="0" w:color="auto"/>
               <w:right w:val="single" w:sz="4" w:space="0" w:color="auto"/>
             </w:tcBorders>
-            <w:shd w:val="clear" w:color="auto" w:fill="BFBFBF" w:themeFill="background1" w:themeFillShade="BF"/>
             <w:noWrap/>
             <w:vAlign w:val="center"/>
             <w:hideMark/>
@@ -11619,41 +9950,14 @@
             <w:pPr>
               <w:rPr>
                 <w:rFonts w:cstheme="minorHAnsi"/>
-                <w:b/>
-                <w:bCs/>
-              </w:rPr>
-            </w:pPr>
-            <w:r>
-              <w:rPr>
-                <w:rFonts w:cstheme="minorHAnsi"/>
-                <w:b/>
-                <w:bCs/>
-              </w:rPr>
-              <w:t>Story Points:</w:t>
-            </w:r>
-          </w:p>
-        </w:tc>
-        <w:tc>
-          <w:tcPr>
-            <w:tcW w:w="2509" w:type="dxa"/>
-            <w:tcBorders>
-              <w:top w:val="nil"/>
-              <w:left w:val="nil"/>
-              <w:bottom w:val="single" w:sz="4" w:space="0" w:color="auto"/>
-              <w:right w:val="single" w:sz="4" w:space="0" w:color="auto"/>
-            </w:tcBorders>
-            <w:noWrap/>
-            <w:vAlign w:val="center"/>
-            <w:hideMark/>
-          </w:tcPr>
-          <w:p>
-            <w:pPr>
-              <w:rPr>
-                <w:rFonts w:cstheme="minorHAnsi"/>
-                <w:b/>
-                <w:bCs/>
-              </w:rPr>
-            </w:pPr>
+              </w:rPr>
+            </w:pPr>
+            <w:r>
+              <w:rPr>
+                <w:rFonts w:cstheme="minorHAnsi"/>
+              </w:rPr>
+              <w:t>5</w:t>
+            </w:r>
           </w:p>
         </w:tc>
       </w:tr>
@@ -11801,25 +10105,7 @@
                 <w:b/>
                 <w:bCs/>
               </w:rPr>
-              <w:t xml:space="preserve">Definition Of </w:t>
-            </w:r>
-            <w:proofErr w:type="spellStart"/>
-            <w:r>
-              <w:rPr>
-                <w:rFonts w:cstheme="minorHAnsi"/>
-                <w:b/>
-                <w:bCs/>
-              </w:rPr>
-              <w:t>Done</w:t>
-            </w:r>
-            <w:proofErr w:type="spellEnd"/>
-            <w:r>
-              <w:rPr>
-                <w:rFonts w:cstheme="minorHAnsi"/>
-                <w:b/>
-                <w:bCs/>
-              </w:rPr>
-              <w:t>:</w:t>
+              <w:t>Definition Of Done:</w:t>
             </w:r>
           </w:p>
         </w:tc>
@@ -11874,35 +10160,7 @@
               <w:rPr>
                 <w:rFonts w:cstheme="minorHAnsi"/>
               </w:rPr>
-              <w:t xml:space="preserve">Is getest in </w:t>
-            </w:r>
-            <w:proofErr w:type="spellStart"/>
-            <w:r>
-              <w:rPr>
-                <w:rFonts w:cstheme="minorHAnsi"/>
-              </w:rPr>
-              <w:t>unity</w:t>
-            </w:r>
-            <w:proofErr w:type="spellEnd"/>
-            <w:r>
-              <w:rPr>
-                <w:rFonts w:cstheme="minorHAnsi"/>
-              </w:rPr>
-              <w:t xml:space="preserve"> en heeft geen game </w:t>
-            </w:r>
-            <w:proofErr w:type="spellStart"/>
-            <w:r>
-              <w:rPr>
-                <w:rFonts w:cstheme="minorHAnsi"/>
-              </w:rPr>
-              <w:t>breaking</w:t>
-            </w:r>
-            <w:proofErr w:type="spellEnd"/>
-            <w:r>
-              <w:rPr>
-                <w:rFonts w:cstheme="minorHAnsi"/>
-              </w:rPr>
-              <w:t xml:space="preserve"> bugs,</w:t>
+              <w:t>Is getest in unity en heeft geen game breaking bugs,</w:t>
             </w:r>
           </w:p>
           <w:p>
@@ -11936,35 +10194,7 @@
               <w:rPr>
                 <w:rFonts w:cstheme="minorHAnsi"/>
               </w:rPr>
-              <w:t xml:space="preserve">Staat op de </w:t>
-            </w:r>
-            <w:proofErr w:type="spellStart"/>
-            <w:r>
-              <w:rPr>
-                <w:rFonts w:cstheme="minorHAnsi"/>
-              </w:rPr>
-              <w:t>develop</w:t>
-            </w:r>
-            <w:proofErr w:type="spellEnd"/>
-            <w:r>
-              <w:rPr>
-                <w:rFonts w:cstheme="minorHAnsi"/>
-              </w:rPr>
-              <w:t xml:space="preserve"> </w:t>
-            </w:r>
-            <w:proofErr w:type="spellStart"/>
-            <w:r>
-              <w:rPr>
-                <w:rFonts w:cstheme="minorHAnsi"/>
-              </w:rPr>
-              <w:t>branch</w:t>
-            </w:r>
-            <w:proofErr w:type="spellEnd"/>
-            <w:r>
-              <w:rPr>
-                <w:rFonts w:cstheme="minorHAnsi"/>
-              </w:rPr>
-              <w:t>,</w:t>
+              <w:t>Staat op de develop branch,</w:t>
             </w:r>
           </w:p>
           <w:p>
@@ -11981,21 +10211,7 @@
               <w:rPr>
                 <w:rFonts w:cstheme="minorHAnsi"/>
               </w:rPr>
-              <w:t xml:space="preserve">Op de juiste plek in </w:t>
-            </w:r>
-            <w:proofErr w:type="spellStart"/>
-            <w:r>
-              <w:rPr>
-                <w:rFonts w:cstheme="minorHAnsi"/>
-              </w:rPr>
-              <w:t>Trello</w:t>
-            </w:r>
-            <w:proofErr w:type="spellEnd"/>
-            <w:r>
-              <w:rPr>
-                <w:rFonts w:cstheme="minorHAnsi"/>
-              </w:rPr>
-              <w:t xml:space="preserve"> gezet</w:t>
+              <w:t>Op de juiste plek in Trello gezet</w:t>
             </w:r>
           </w:p>
         </w:tc>
@@ -12401,22 +10617,57 @@
             <w:pPr>
               <w:rPr>
                 <w:rFonts w:cstheme="minorHAnsi"/>
+              </w:rPr>
+            </w:pPr>
+            <w:r>
+              <w:rPr>
+                <w:rFonts w:cstheme="minorHAnsi"/>
+              </w:rPr>
+              <w:t>2</w:t>
+            </w:r>
+          </w:p>
+        </w:tc>
+        <w:tc>
+          <w:tcPr>
+            <w:tcW w:w="1985" w:type="dxa"/>
+            <w:tcBorders>
+              <w:top w:val="nil"/>
+              <w:left w:val="nil"/>
+              <w:bottom w:val="single" w:sz="4" w:space="0" w:color="auto"/>
+              <w:right w:val="single" w:sz="4" w:space="0" w:color="auto"/>
+            </w:tcBorders>
+            <w:shd w:val="clear" w:color="auto" w:fill="BFBFBF" w:themeFill="background1" w:themeFillShade="BF"/>
+            <w:noWrap/>
+            <w:vAlign w:val="center"/>
+            <w:hideMark/>
+          </w:tcPr>
+          <w:p>
+            <w:pPr>
+              <w:rPr>
+                <w:rFonts w:cstheme="minorHAnsi"/>
                 <w:b/>
                 <w:bCs/>
               </w:rPr>
             </w:pPr>
-          </w:p>
-        </w:tc>
-        <w:tc>
-          <w:tcPr>
-            <w:tcW w:w="1985" w:type="dxa"/>
+            <w:r>
+              <w:rPr>
+                <w:rFonts w:cstheme="minorHAnsi"/>
+                <w:b/>
+                <w:bCs/>
+              </w:rPr>
+              <w:t>Story Points:</w:t>
+            </w:r>
+          </w:p>
+        </w:tc>
+        <w:tc>
+          <w:tcPr>
+            <w:tcW w:w="2509" w:type="dxa"/>
             <w:tcBorders>
               <w:top w:val="nil"/>
               <w:left w:val="nil"/>
               <w:bottom w:val="single" w:sz="4" w:space="0" w:color="auto"/>
               <w:right w:val="single" w:sz="4" w:space="0" w:color="auto"/>
             </w:tcBorders>
-            <w:shd w:val="clear" w:color="auto" w:fill="BFBFBF" w:themeFill="background1" w:themeFillShade="BF"/>
             <w:noWrap/>
             <w:vAlign w:val="center"/>
             <w:hideMark/>
@@ -12425,41 +10676,14 @@
             <w:pPr>
               <w:rPr>
                 <w:rFonts w:cstheme="minorHAnsi"/>
-                <w:b/>
-                <w:bCs/>
-              </w:rPr>
-            </w:pPr>
-            <w:r>
-              <w:rPr>
-                <w:rFonts w:cstheme="minorHAnsi"/>
-                <w:b/>
-                <w:bCs/>
-              </w:rPr>
-              <w:t>Story Points:</w:t>
-            </w:r>
-          </w:p>
-        </w:tc>
-        <w:tc>
-          <w:tcPr>
-            <w:tcW w:w="2509" w:type="dxa"/>
-            <w:tcBorders>
-              <w:top w:val="nil"/>
-              <w:left w:val="nil"/>
-              <w:bottom w:val="single" w:sz="4" w:space="0" w:color="auto"/>
-              <w:right w:val="single" w:sz="4" w:space="0" w:color="auto"/>
-            </w:tcBorders>
-            <w:noWrap/>
-            <w:vAlign w:val="center"/>
-            <w:hideMark/>
-          </w:tcPr>
-          <w:p>
-            <w:pPr>
-              <w:rPr>
-                <w:rFonts w:cstheme="minorHAnsi"/>
-                <w:b/>
-                <w:bCs/>
-              </w:rPr>
-            </w:pPr>
+              </w:rPr>
+            </w:pPr>
+            <w:r>
+              <w:rPr>
+                <w:rFonts w:cstheme="minorHAnsi"/>
+              </w:rPr>
+              <w:t>1</w:t>
+            </w:r>
           </w:p>
         </w:tc>
       </w:tr>
@@ -12571,21 +10795,7 @@
               <w:rPr>
                 <w:rFonts w:cstheme="minorHAnsi"/>
               </w:rPr>
-              <w:t xml:space="preserve">In het pauze menu kan de speler terug naar de </w:t>
-            </w:r>
-            <w:proofErr w:type="spellStart"/>
-            <w:r>
-              <w:rPr>
-                <w:rFonts w:cstheme="minorHAnsi"/>
-              </w:rPr>
-              <w:t>main</w:t>
-            </w:r>
-            <w:proofErr w:type="spellEnd"/>
-            <w:r>
-              <w:rPr>
-                <w:rFonts w:cstheme="minorHAnsi"/>
-              </w:rPr>
-              <w:t xml:space="preserve"> menu</w:t>
+              <w:t>In het pauze menu kan de speler terug naar de main menu</w:t>
             </w:r>
           </w:p>
           <w:p>
@@ -12655,25 +10865,7 @@
                 <w:b/>
                 <w:bCs/>
               </w:rPr>
-              <w:t xml:space="preserve">Definition Of </w:t>
-            </w:r>
-            <w:proofErr w:type="spellStart"/>
-            <w:r>
-              <w:rPr>
-                <w:rFonts w:cstheme="minorHAnsi"/>
-                <w:b/>
-                <w:bCs/>
-              </w:rPr>
-              <w:t>Done</w:t>
-            </w:r>
-            <w:proofErr w:type="spellEnd"/>
-            <w:r>
-              <w:rPr>
-                <w:rFonts w:cstheme="minorHAnsi"/>
-                <w:b/>
-                <w:bCs/>
-              </w:rPr>
-              <w:t>:</w:t>
+              <w:t>Definition Of Done:</w:t>
             </w:r>
           </w:p>
         </w:tc>
@@ -12728,35 +10920,7 @@
               <w:rPr>
                 <w:rFonts w:cstheme="minorHAnsi"/>
               </w:rPr>
-              <w:t xml:space="preserve">Is getest in </w:t>
-            </w:r>
-            <w:proofErr w:type="spellStart"/>
-            <w:r>
-              <w:rPr>
-                <w:rFonts w:cstheme="minorHAnsi"/>
-              </w:rPr>
-              <w:t>unity</w:t>
-            </w:r>
-            <w:proofErr w:type="spellEnd"/>
-            <w:r>
-              <w:rPr>
-                <w:rFonts w:cstheme="minorHAnsi"/>
-              </w:rPr>
-              <w:t xml:space="preserve"> en heeft geen game </w:t>
-            </w:r>
-            <w:proofErr w:type="spellStart"/>
-            <w:r>
-              <w:rPr>
-                <w:rFonts w:cstheme="minorHAnsi"/>
-              </w:rPr>
-              <w:t>breaking</w:t>
-            </w:r>
-            <w:proofErr w:type="spellEnd"/>
-            <w:r>
-              <w:rPr>
-                <w:rFonts w:cstheme="minorHAnsi"/>
-              </w:rPr>
-              <w:t xml:space="preserve"> bugs,</w:t>
+              <w:t>Is getest in unity en heeft geen game breaking bugs,</w:t>
             </w:r>
           </w:p>
           <w:p>
@@ -12790,35 +10954,7 @@
               <w:rPr>
                 <w:rFonts w:cstheme="minorHAnsi"/>
               </w:rPr>
-              <w:t xml:space="preserve">Staat op de </w:t>
-            </w:r>
-            <w:proofErr w:type="spellStart"/>
-            <w:r>
-              <w:rPr>
-                <w:rFonts w:cstheme="minorHAnsi"/>
-              </w:rPr>
-              <w:t>develop</w:t>
-            </w:r>
-            <w:proofErr w:type="spellEnd"/>
-            <w:r>
-              <w:rPr>
-                <w:rFonts w:cstheme="minorHAnsi"/>
-              </w:rPr>
-              <w:t xml:space="preserve"> </w:t>
-            </w:r>
-            <w:proofErr w:type="spellStart"/>
-            <w:r>
-              <w:rPr>
-                <w:rFonts w:cstheme="minorHAnsi"/>
-              </w:rPr>
-              <w:t>branch</w:t>
-            </w:r>
-            <w:proofErr w:type="spellEnd"/>
-            <w:r>
-              <w:rPr>
-                <w:rFonts w:cstheme="minorHAnsi"/>
-              </w:rPr>
-              <w:t>,</w:t>
+              <w:t>Staat op de develop branch,</w:t>
             </w:r>
           </w:p>
           <w:p>
@@ -12835,21 +10971,7 @@
               <w:rPr>
                 <w:rFonts w:cstheme="minorHAnsi"/>
               </w:rPr>
-              <w:t xml:space="preserve">Op de juiste plek in </w:t>
-            </w:r>
-            <w:proofErr w:type="spellStart"/>
-            <w:r>
-              <w:rPr>
-                <w:rFonts w:cstheme="minorHAnsi"/>
-              </w:rPr>
-              <w:t>Trello</w:t>
-            </w:r>
-            <w:proofErr w:type="spellEnd"/>
-            <w:r>
-              <w:rPr>
-                <w:rFonts w:cstheme="minorHAnsi"/>
-              </w:rPr>
-              <w:t xml:space="preserve"> gezet</w:t>
+              <w:t>Op de juiste plek in Trello gezet</w:t>
             </w:r>
           </w:p>
         </w:tc>
@@ -13019,7 +11141,6 @@
       </w:rPr>
       <w:t xml:space="preserve">             </w:t>
     </w:r>
-    <w:proofErr w:type="spellStart"/>
     <w:r>
       <w:rPr>
         <w:color w:val="000000"/>
@@ -13027,17 +11148,7 @@
         <w:szCs w:val="16"/>
         <w:lang w:val="en-US"/>
       </w:rPr>
-      <w:t>Sjabloon</w:t>
-    </w:r>
-    <w:proofErr w:type="spellEnd"/>
-    <w:r>
-      <w:rPr>
-        <w:color w:val="000000"/>
-        <w:sz w:val="16"/>
-        <w:szCs w:val="16"/>
-        <w:lang w:val="en-US"/>
-      </w:rPr>
-      <w:t xml:space="preserve"> </w:t>
+      <w:t xml:space="preserve">Sjabloon </w:t>
     </w:r>
     <w:r>
       <w:rPr>
@@ -18514,10 +16625,6 @@
 </file>
 
 <file path=customXml/item1.xml><?xml version="1.0" encoding="utf-8"?>
-<b:Sources xmlns:b="http://schemas.openxmlformats.org/officeDocument/2006/bibliography" xmlns="http://schemas.openxmlformats.org/officeDocument/2006/bibliography" SelectedStyle="\APASixthEditionOfficeOnline.xsl" StyleName="APA" Version="6"/>
-</file>
-
-<file path=customXml/item2.xml><?xml version="1.0" encoding="utf-8"?>
 <p:properties xmlns:p="http://schemas.microsoft.com/office/2006/metadata/properties" xmlns:xsi="http://www.w3.org/2001/XMLSchema-instance" xmlns:pc="http://schemas.microsoft.com/office/infopath/2007/PartnerControls">
   <documentManagement>
     <TaxCatchAll xmlns="32dd6115-ce5d-46b4-b638-9e7d5ca6cbee" xsi:nil="true"/>
@@ -18528,7 +16635,20 @@
 </p:properties>
 </file>
 
+<file path=customXml/item2.xml><?xml version="1.0" encoding="utf-8"?>
+<b:Sources xmlns:b="http://schemas.openxmlformats.org/officeDocument/2006/bibliography" xmlns="http://schemas.openxmlformats.org/officeDocument/2006/bibliography" SelectedStyle="\APASixthEditionOfficeOnline.xsl" StyleName="APA" Version="6"/>
+</file>
+
 <file path=customXml/item3.xml><?xml version="1.0" encoding="utf-8"?>
+<?mso-contentType ?>
+<FormTemplates xmlns="http://schemas.microsoft.com/sharepoint/v3/contenttype/forms">
+  <Display>DocumentLibraryForm</Display>
+  <Edit>DocumentLibraryForm</Edit>
+  <New>DocumentLibraryForm</New>
+</FormTemplates>
+</file>
+
+<file path=customXml/item4.xml><?xml version="1.0" encoding="utf-8"?>
 <ct:contentTypeSchema xmlns:ct="http://schemas.microsoft.com/office/2006/metadata/contentType" xmlns:ma="http://schemas.microsoft.com/office/2006/metadata/properties/metaAttributes" ct:_="" ma:_="" ma:contentTypeName="Document" ma:contentTypeID="0x010100D5188FA4F7421B4A93E65E307A769E27" ma:contentTypeVersion="15" ma:contentTypeDescription="Een nieuw document maken." ma:contentTypeScope="" ma:versionID="9bfd002f47f5f7e7b2724518f3fad1a5">
   <xsd:schema xmlns:xsd="http://www.w3.org/2001/XMLSchema" xmlns:xs="http://www.w3.org/2001/XMLSchema" xmlns:p="http://schemas.microsoft.com/office/2006/metadata/properties" xmlns:ns2="094ecc41-7a37-40c9-8390-f18431712098" xmlns:ns3="32dd6115-ce5d-46b4-b638-9e7d5ca6cbee" targetNamespace="http://schemas.microsoft.com/office/2006/metadata/properties" ma:root="true" ma:fieldsID="e2c1118370456e9a6d2939e9bd0f2e89" ns2:_="" ns3:_="">
     <xsd:import namespace="094ecc41-7a37-40c9-8390-f18431712098"/>
@@ -18763,24 +16883,7 @@
 </ct:contentTypeSchema>
 </file>
 
-<file path=customXml/item4.xml><?xml version="1.0" encoding="utf-8"?>
-<?mso-contentType ?>
-<FormTemplates xmlns="http://schemas.microsoft.com/sharepoint/v3/contenttype/forms">
-  <Display>DocumentLibraryForm</Display>
-  <Edit>DocumentLibraryForm</Edit>
-  <New>DocumentLibraryForm</New>
-</FormTemplates>
-</file>
-
 <file path=customXml/itemProps1.xml><?xml version="1.0" encoding="utf-8"?>
-<ds:datastoreItem xmlns:ds="http://schemas.openxmlformats.org/officeDocument/2006/customXml" ds:itemID="{72B7D650-2FAA-4D72-B587-235E59E6AC26}">
-  <ds:schemaRefs>
-    <ds:schemaRef ds:uri="http://schemas.openxmlformats.org/officeDocument/2006/bibliography"/>
-  </ds:schemaRefs>
-</ds:datastoreItem>
-</file>
-
-<file path=customXml/itemProps2.xml><?xml version="1.0" encoding="utf-8"?>
 <ds:datastoreItem xmlns:ds="http://schemas.openxmlformats.org/officeDocument/2006/customXml" ds:itemID="{846B1C81-E993-40E7-BCC5-DA63F0CD945C}">
   <ds:schemaRefs>
     <ds:schemaRef ds:uri="http://schemas.microsoft.com/office/2006/metadata/properties"/>
@@ -18791,7 +16894,23 @@
 </ds:datastoreItem>
 </file>
 
+<file path=customXml/itemProps2.xml><?xml version="1.0" encoding="utf-8"?>
+<ds:datastoreItem xmlns:ds="http://schemas.openxmlformats.org/officeDocument/2006/customXml" ds:itemID="{72B7D650-2FAA-4D72-B587-235E59E6AC26}">
+  <ds:schemaRefs>
+    <ds:schemaRef ds:uri="http://schemas.openxmlformats.org/officeDocument/2006/bibliography"/>
+  </ds:schemaRefs>
+</ds:datastoreItem>
+</file>
+
 <file path=customXml/itemProps3.xml><?xml version="1.0" encoding="utf-8"?>
+<ds:datastoreItem xmlns:ds="http://schemas.openxmlformats.org/officeDocument/2006/customXml" ds:itemID="{C6916C6B-E06E-47CD-A094-BBBE44C5EA8C}">
+  <ds:schemaRefs>
+    <ds:schemaRef ds:uri="http://schemas.microsoft.com/sharepoint/v3/contenttype/forms"/>
+  </ds:schemaRefs>
+</ds:datastoreItem>
+</file>
+
+<file path=customXml/itemProps4.xml><?xml version="1.0" encoding="utf-8"?>
 <ds:datastoreItem xmlns:ds="http://schemas.openxmlformats.org/officeDocument/2006/customXml" ds:itemID="{A725AEA7-0932-4E75-8277-4227F5A0030A}">
   <ds:schemaRefs>
     <ds:schemaRef ds:uri="http://schemas.microsoft.com/office/2006/metadata/contentType"/>
@@ -18808,12 +16927,4 @@
     <ds:schemaRef ds:uri="http://schemas.microsoft.com/internal/obd"/>
   </ds:schemaRefs>
 </ds:datastoreItem>
-</file>
-
-<file path=customXml/itemProps4.xml><?xml version="1.0" encoding="utf-8"?>
-<ds:datastoreItem xmlns:ds="http://schemas.openxmlformats.org/officeDocument/2006/customXml" ds:itemID="{C6916C6B-E06E-47CD-A094-BBBE44C5EA8C}">
-  <ds:schemaRefs>
-    <ds:schemaRef ds:uri="http://schemas.microsoft.com/sharepoint/v3/contenttype/forms"/>
-  </ds:schemaRefs>
-</ds:datastoreItem>
 </file>